--- a/Disser/Documents/KFU/Vnedr_ICL.docx
+++ b/Disser/Documents/KFU/Vnedr_ICL.docx
@@ -12,12 +12,7 @@
       </w:pPr>
       <w:bookmarkStart w:id="0" w:name="bookmark3"/>
       <w:r>
-        <w:t>СПР</w:t>
-      </w:r>
-      <w:bookmarkStart w:id="1" w:name="_GoBack"/>
-      <w:bookmarkEnd w:id="1"/>
-      <w:r>
-        <w:t>АВКА</w:t>
+        <w:t>СПРАВКА</w:t>
       </w:r>
       <w:bookmarkEnd w:id="0"/>
     </w:p>
@@ -40,8 +35,6 @@
       </w:r>
       <w:r>
         <w:br/>
-      </w:r>
-      <w:r>
         <w:t>«</w:t>
       </w:r>
       <w:r>
@@ -108,16 +101,28 @@
         <w:t>»</w:t>
       </w:r>
       <w:r>
+        <w:t xml:space="preserve"> (</w:t>
+      </w:r>
+      <w:r>
+        <w:t xml:space="preserve">группа компаний </w:t>
+      </w:r>
+      <w:r>
+        <w:rPr>
+          <w:lang w:val="en-US"/>
+        </w:rPr>
+        <w:t>ICL</w:t>
+      </w:r>
+      <w:r>
+        <w:t>)</w:t>
+      </w:r>
+      <w:r>
         <w:t xml:space="preserve"> результаты, полученные </w:t>
       </w:r>
       <w:r>
         <w:t>А.С. Тощевым</w:t>
       </w:r>
       <w:r>
-        <w:t xml:space="preserve"> в рамках </w:t>
-      </w:r>
-      <w:r>
-        <w:t>диссертационного исследования на тему «</w:t>
+        <w:t xml:space="preserve"> в рамках диссертационного исследования на тему «</w:t>
       </w:r>
       <w:r>
         <w:t>Интеллектуальная система повышения эффективности ИТ-службы предприятия</w:t>
@@ -135,16 +140,18 @@
         <w:t>16</w:t>
       </w:r>
       <w:r>
-        <w:t xml:space="preserve"> г. и была направ</w:t>
+        <w:t xml:space="preserve"> г. и была нап</w:t>
+      </w:r>
+      <w:bookmarkStart w:id="1" w:name="_GoBack"/>
+      <w:bookmarkEnd w:id="1"/>
+      <w:r>
+        <w:t>рав</w:t>
       </w:r>
       <w:r>
         <w:t xml:space="preserve">лена на повышение эффективности </w:t>
       </w:r>
       <w:r>
-        <w:t xml:space="preserve">труда </w:t>
-      </w:r>
-      <w:r>
-        <w:t>специалистов предприятия.</w:t>
+        <w:t>труда специалистов предприятия.</w:t>
       </w:r>
     </w:p>
     <w:p>
@@ -168,58 +175,7 @@
         <w:jc w:val="both"/>
       </w:pPr>
       <w:r>
-        <w:t>А</w:t>
-      </w:r>
-      <w:r>
-        <w:t>нализ</w:t>
-      </w:r>
-      <w:r>
-        <w:t xml:space="preserve"> </w:t>
-      </w:r>
-      <w:r>
-        <w:t>систем</w:t>
-      </w:r>
-      <w:r>
-        <w:t xml:space="preserve"> </w:t>
-      </w:r>
-      <w:r>
-        <w:t>управления</w:t>
-      </w:r>
-      <w:r>
-        <w:t xml:space="preserve"> </w:t>
-      </w:r>
-      <w:r>
-        <w:t>базами</w:t>
-      </w:r>
-      <w:r>
-        <w:t xml:space="preserve"> </w:t>
-      </w:r>
-      <w:r>
-        <w:t>знаний</w:t>
-      </w:r>
-      <w:r>
-        <w:t xml:space="preserve"> </w:t>
-      </w:r>
-      <w:r>
-        <w:t>в</w:t>
-      </w:r>
-      <w:r>
-        <w:t xml:space="preserve"> </w:t>
-      </w:r>
-      <w:r>
-        <w:t>области</w:t>
-      </w:r>
-      <w:r>
-        <w:t xml:space="preserve"> </w:t>
-      </w:r>
-      <w:r>
-        <w:t>поддержки</w:t>
-      </w:r>
-      <w:r>
-        <w:t xml:space="preserve"> </w:t>
-      </w:r>
-      <w:r>
-        <w:t>информационной инфраструктуры предприятия;</w:t>
+        <w:t>Анализ систем управления базами знаний в области поддержки информационной инфраструктуры предприятия;</w:t>
       </w:r>
     </w:p>
     <w:p>
@@ -317,7 +273,13 @@
         <w:t xml:space="preserve"> проведен</w:t>
       </w:r>
       <w:r>
-        <w:t xml:space="preserve">а апробация системы на одном из проектов компании. </w:t>
+        <w:t>а апробация системы на проект</w:t>
+      </w:r>
+      <w:r>
+        <w:t>ах</w:t>
+      </w:r>
+      <w:r>
+        <w:t xml:space="preserve"> компании. </w:t>
       </w:r>
     </w:p>
     <w:p>
@@ -335,10 +297,7 @@
         <w:t>результаты</w:t>
       </w:r>
       <w:r>
-        <w:t xml:space="preserve"> благоприятно отразилась на экономической деятельности предприятия</w:t>
-      </w:r>
-      <w:r>
-        <w:t>.</w:t>
+        <w:t xml:space="preserve"> благоприятно отразилась на экономической деятельности предприятия.</w:t>
       </w:r>
     </w:p>
     <w:p>
@@ -375,1788 +334,13 @@
       <w:pPr>
         <w:pStyle w:val="Bodytext20"/>
         <w:shd w:val="clear" w:color="auto" w:fill="auto"/>
-        <w:spacing w:before="0" w:after="899" w:line="200" w:lineRule="exact"/>
-        <w:ind w:firstLine="0"/>
-        <w:jc w:val="right"/>
-      </w:pPr>
-    </w:p>
-    <w:p>
-      <w:pPr>
-        <w:pStyle w:val="Heading30"/>
-        <w:keepNext/>
-        <w:keepLines/>
-        <w:shd w:val="clear" w:color="auto" w:fill="auto"/>
-        <w:spacing w:before="0" w:after="0" w:line="200" w:lineRule="exact"/>
-      </w:pPr>
-      <w:bookmarkStart w:id="2" w:name="bookmark4"/>
-      <w:r>
-        <w:lastRenderedPageBreak/>
-        <w:t>СПРАВКА</w:t>
-      </w:r>
-      <w:bookmarkEnd w:id="2"/>
-    </w:p>
-    <w:p>
-      <w:pPr>
-        <w:pStyle w:val="Heading30"/>
-        <w:keepNext/>
-        <w:keepLines/>
-        <w:shd w:val="clear" w:color="auto" w:fill="auto"/>
-        <w:spacing w:before="0" w:after="180" w:line="226" w:lineRule="exact"/>
-      </w:pPr>
-      <w:bookmarkStart w:id="3" w:name="bookmark5"/>
-      <w:r>
-        <w:t>о внедрении результатов диссертационного исследования</w:t>
-      </w:r>
-      <w:r>
-        <w:br/>
-        <w:t>Баулина Алексея Васильевича</w:t>
-      </w:r>
-      <w:bookmarkEnd w:id="3"/>
-    </w:p>
-    <w:p>
-      <w:pPr>
-        <w:pStyle w:val="Bodytext20"/>
-        <w:shd w:val="clear" w:color="auto" w:fill="auto"/>
-        <w:spacing w:before="0" w:after="0"/>
-        <w:ind w:firstLine="320"/>
-        <w:jc w:val="both"/>
-      </w:pPr>
-      <w:r>
-        <w:t>Результаты диссертационного</w:t>
-      </w:r>
-      <w:r>
-        <w:t xml:space="preserve"> исследования Баулина А.В. на тему «Развитие организационных структур управления предприятий строительного комплекса», представленного на соискание ученой степени кандидата экономических наук, использованы в практике деятельности областного Департамента ст</w:t>
-      </w:r>
-      <w:r>
-        <w:t>роительства и дорожного хозяйства Правительства Пензенской области в виде:</w:t>
-      </w:r>
-    </w:p>
-    <w:p>
-      <w:pPr>
-        <w:pStyle w:val="Bodytext20"/>
-        <w:numPr>
-          <w:ilvl w:val="0"/>
-          <w:numId w:val="3"/>
-        </w:numPr>
-        <w:shd w:val="clear" w:color="auto" w:fill="auto"/>
-        <w:tabs>
-          <w:tab w:val="left" w:pos="723"/>
-        </w:tabs>
-        <w:spacing w:before="0" w:after="0"/>
-        <w:ind w:firstLine="320"/>
-        <w:jc w:val="both"/>
-      </w:pPr>
-      <w:r>
-        <w:t>практического применения механизма развития организационных структур управления предприятий строительного комплекса, предложенного в диссертационной работе для Департамента строител</w:t>
-      </w:r>
-      <w:r>
-        <w:t>ьства и дорожного хозяйства Правительства Пензенской области;</w:t>
-      </w:r>
-    </w:p>
-    <w:p>
-      <w:pPr>
-        <w:pStyle w:val="Bodytext20"/>
-        <w:numPr>
-          <w:ilvl w:val="0"/>
-          <w:numId w:val="3"/>
-        </w:numPr>
-        <w:shd w:val="clear" w:color="auto" w:fill="auto"/>
-        <w:tabs>
-          <w:tab w:val="left" w:pos="723"/>
-        </w:tabs>
-        <w:spacing w:before="0" w:after="0"/>
-        <w:ind w:firstLine="320"/>
-        <w:jc w:val="both"/>
-      </w:pPr>
-      <w:r>
-        <w:t>практических рекомендаций по развитию организационных структур управления предприятий, направленных на максимальное использование личностных качеств и возможностей специалистов функциональных по</w:t>
-      </w:r>
-      <w:r>
-        <w:t>дразделений, способствующих более полному раскрытию их управленческих способностей;</w:t>
-      </w:r>
-    </w:p>
-    <w:p>
-      <w:pPr>
-        <w:pStyle w:val="Bodytext20"/>
-        <w:numPr>
-          <w:ilvl w:val="0"/>
-          <w:numId w:val="3"/>
-        </w:numPr>
-        <w:shd w:val="clear" w:color="auto" w:fill="auto"/>
-        <w:tabs>
-          <w:tab w:val="left" w:pos="723"/>
-        </w:tabs>
-        <w:spacing w:before="0" w:after="0"/>
-        <w:ind w:firstLine="320"/>
-        <w:jc w:val="both"/>
-      </w:pPr>
-      <w:r>
-        <w:t>предложений по рациональному использованию имеющихся организационных, экономических и социально-психологических резервов развития организационных структур управления предпр</w:t>
-      </w:r>
-      <w:r>
-        <w:t>иятий строительного комплекса, добиваясь при этом экономии от снижения трудоемкости и от сокращения потерь рабочего времени.</w:t>
-      </w:r>
-    </w:p>
-    <w:p>
-      <w:pPr>
-        <w:pStyle w:val="Bodytext20"/>
-        <w:shd w:val="clear" w:color="auto" w:fill="auto"/>
-        <w:spacing w:before="0"/>
-        <w:ind w:firstLine="320"/>
-        <w:jc w:val="both"/>
-      </w:pPr>
-      <w:r>
-        <w:t>Использование результатов диссертационной работы позволяет формировать и развивать организационные структуры управления предприятий</w:t>
-      </w:r>
-      <w:r>
-        <w:t xml:space="preserve"> строительного комплекса Пензенской области в условиях трасформации экономической системы.</w:t>
-      </w:r>
-    </w:p>
-    <w:p>
-      <w:pPr>
-        <w:pStyle w:val="Bodytext20"/>
-        <w:shd w:val="clear" w:color="auto" w:fill="auto"/>
-        <w:spacing w:before="0" w:after="494"/>
-        <w:ind w:left="2860" w:firstLine="0"/>
-        <w:jc w:val="right"/>
-      </w:pPr>
-      <w:r>
-        <w:t>Заместитель начальника Департамента строительства и дорожного хозяйства Пензенской области А.В. Макаров</w:t>
-      </w:r>
-    </w:p>
-    <w:p>
-      <w:pPr>
-        <w:pStyle w:val="Heading20"/>
-        <w:keepNext/>
-        <w:keepLines/>
-        <w:shd w:val="clear" w:color="auto" w:fill="auto"/>
-        <w:spacing w:before="0" w:after="106" w:line="283" w:lineRule="exact"/>
-        <w:jc w:val="center"/>
-      </w:pPr>
-      <w:bookmarkStart w:id="4" w:name="bookmark6"/>
-      <w:r>
-        <w:t>Справки о внедрении результатов</w:t>
-      </w:r>
-      <w:r>
-        <w:br/>
-        <w:t xml:space="preserve">диссертационных исследований </w:t>
-      </w:r>
-      <w:r>
-        <w:t>в учебный процесс</w:t>
-      </w:r>
-      <w:bookmarkEnd w:id="4"/>
-    </w:p>
-    <w:p>
-      <w:pPr>
-        <w:pStyle w:val="Bodytext30"/>
-        <w:shd w:val="clear" w:color="auto" w:fill="auto"/>
-        <w:spacing w:before="0"/>
-        <w:ind w:left="3040"/>
-      </w:pPr>
-      <w:r>
-        <w:t>УТВЕРЖДАЮ</w:t>
-      </w:r>
-    </w:p>
-    <w:p>
-      <w:pPr>
-        <w:pStyle w:val="Bodytext30"/>
-        <w:shd w:val="clear" w:color="auto" w:fill="auto"/>
-        <w:spacing w:before="0"/>
-        <w:ind w:left="3040"/>
-      </w:pPr>
-      <w:r>
-        <w:t>Ректор Пензенского государственного педагогического университета им. В.Г. Белинского</w:t>
-      </w:r>
-    </w:p>
-    <w:p>
-      <w:pPr>
-        <w:pStyle w:val="Bodytext30"/>
-        <w:shd w:val="clear" w:color="auto" w:fill="auto"/>
-        <w:tabs>
-          <w:tab w:val="left" w:leader="underscore" w:pos="4173"/>
-        </w:tabs>
-        <w:spacing w:before="0"/>
-        <w:ind w:left="3040"/>
-        <w:jc w:val="both"/>
-      </w:pPr>
-      <w:r>
-        <w:tab/>
-        <w:t>профессор Казаков А.Ю.</w:t>
-      </w:r>
-    </w:p>
-    <w:p>
-      <w:pPr>
-        <w:pStyle w:val="Bodytext30"/>
-        <w:shd w:val="clear" w:color="auto" w:fill="auto"/>
-        <w:spacing w:before="0" w:after="441"/>
-        <w:ind w:left="3040"/>
-        <w:jc w:val="both"/>
-      </w:pPr>
-      <w:r>
-        <w:t>«10» июня 2004 г.</w:t>
-      </w:r>
-    </w:p>
-    <w:p>
-      <w:pPr>
-        <w:pStyle w:val="Heading30"/>
-        <w:keepNext/>
-        <w:keepLines/>
-        <w:shd w:val="clear" w:color="auto" w:fill="auto"/>
-        <w:spacing w:before="0" w:after="0" w:line="200" w:lineRule="exact"/>
-      </w:pPr>
-      <w:bookmarkStart w:id="5" w:name="bookmark7"/>
-      <w:r>
-        <w:lastRenderedPageBreak/>
-        <w:t>СПРАВКА</w:t>
-      </w:r>
-      <w:bookmarkEnd w:id="5"/>
-    </w:p>
-    <w:p>
-      <w:pPr>
-        <w:pStyle w:val="Bodytext20"/>
-        <w:shd w:val="clear" w:color="auto" w:fill="auto"/>
-        <w:spacing w:before="0"/>
-        <w:ind w:firstLine="0"/>
-      </w:pPr>
-      <w:r>
-        <w:t>о внедрении результатов</w:t>
-      </w:r>
-      <w:r>
-        <w:br/>
-        <w:t>диссертационной работы Е.Г. Бузаевой</w:t>
-      </w:r>
-      <w:r>
-        <w:br/>
-        <w:t>«Управление организационной куль</w:t>
-      </w:r>
-      <w:r>
-        <w:t>турой промышленных предприятий</w:t>
-      </w:r>
-      <w:r>
-        <w:br/>
-        <w:t>как социально-экономической системой»</w:t>
-      </w:r>
-    </w:p>
-    <w:p>
-      <w:pPr>
-        <w:pStyle w:val="Bodytext20"/>
-        <w:shd w:val="clear" w:color="auto" w:fill="auto"/>
-        <w:spacing w:before="0" w:after="0"/>
-        <w:ind w:firstLine="320"/>
-        <w:jc w:val="both"/>
-      </w:pPr>
-      <w:r>
-        <w:t>Результаты диссертационной работы Бузаевой Екатерины Геннадьевны «Управление организационной культурой промышленных предприятий как социально-экономической системой» внедрены в учебный пр</w:t>
-      </w:r>
-      <w:r>
-        <w:t>оцесс Пензенского государственного педагогического университета им. В.Г. Белинского. В частности:</w:t>
-      </w:r>
-    </w:p>
-    <w:p>
-      <w:pPr>
-        <w:pStyle w:val="Bodytext20"/>
-        <w:numPr>
-          <w:ilvl w:val="0"/>
-          <w:numId w:val="4"/>
-        </w:numPr>
-        <w:shd w:val="clear" w:color="auto" w:fill="auto"/>
-        <w:tabs>
-          <w:tab w:val="left" w:pos="553"/>
-        </w:tabs>
-        <w:spacing w:before="0" w:after="0"/>
-        <w:ind w:firstLine="320"/>
-        <w:jc w:val="both"/>
-      </w:pPr>
-      <w:r>
-        <w:t>Внедрены в учебный процесс при изучении студентами факультета «Экономики, менеджмента и информатики» специальностей «Менеджмент организации», «Финансы и креди</w:t>
-      </w:r>
-      <w:r>
-        <w:t>т», «Бухгалтерский учет и аудит» дисциплин:</w:t>
-      </w:r>
-    </w:p>
-    <w:p>
-      <w:pPr>
-        <w:pStyle w:val="Bodytext20"/>
-        <w:shd w:val="clear" w:color="auto" w:fill="auto"/>
-        <w:tabs>
-          <w:tab w:val="left" w:pos="567"/>
-        </w:tabs>
-        <w:spacing w:before="0" w:after="0"/>
-        <w:ind w:firstLine="320"/>
-        <w:jc w:val="both"/>
-      </w:pPr>
-      <w:r>
-        <w:t>а)</w:t>
-      </w:r>
-      <w:r>
-        <w:tab/>
-        <w:t xml:space="preserve">«Менеджмент»: использована концепция организационной культуры, национальные и отраслевые особенности организационной культуры, развитие организационной культуры, влияние организационной культуры на </w:t>
-      </w:r>
-      <w:r>
-        <w:t>организационную эффективность;</w:t>
-      </w:r>
-    </w:p>
-    <w:p>
-      <w:pPr>
-        <w:pStyle w:val="Bodytext20"/>
-        <w:shd w:val="clear" w:color="auto" w:fill="auto"/>
-        <w:tabs>
-          <w:tab w:val="left" w:pos="572"/>
-        </w:tabs>
-        <w:spacing w:before="0" w:after="0"/>
-        <w:ind w:firstLine="320"/>
-        <w:jc w:val="both"/>
-      </w:pPr>
-      <w:r>
-        <w:t>б)</w:t>
-      </w:r>
-      <w:r>
-        <w:tab/>
-        <w:t>«Теория организации»: учтен комплекс элементов организационной культуры при рациональном проектировании организации;</w:t>
-      </w:r>
-    </w:p>
-    <w:p>
-      <w:pPr>
-        <w:pStyle w:val="Bodytext20"/>
-        <w:shd w:val="clear" w:color="auto" w:fill="auto"/>
-        <w:tabs>
-          <w:tab w:val="left" w:pos="577"/>
-        </w:tabs>
-        <w:spacing w:before="0" w:after="0"/>
-        <w:ind w:firstLine="320"/>
-        <w:jc w:val="both"/>
-      </w:pPr>
-      <w:r>
-        <w:t>в)</w:t>
-      </w:r>
-      <w:r>
-        <w:tab/>
-        <w:t>«Организационное поведение»: использована разработанная автором система организационной культуры на пр</w:t>
-      </w:r>
-      <w:r>
-        <w:t>едприятиях.</w:t>
-      </w:r>
-    </w:p>
-    <w:p>
-      <w:pPr>
-        <w:pStyle w:val="Bodytext20"/>
-        <w:numPr>
-          <w:ilvl w:val="0"/>
-          <w:numId w:val="4"/>
-        </w:numPr>
-        <w:shd w:val="clear" w:color="auto" w:fill="auto"/>
-        <w:tabs>
-          <w:tab w:val="left" w:pos="553"/>
-        </w:tabs>
-        <w:spacing w:before="0" w:after="0"/>
-        <w:ind w:firstLine="320"/>
-        <w:jc w:val="both"/>
-      </w:pPr>
-      <w:r>
-        <w:t>Методологические подходы соискателя применены социологическим центром Пензенского государственного педагогического университета при изучении организационной культуры факультета «Экономики, менеджмента и информатики».</w:t>
-      </w:r>
-    </w:p>
-    <w:p>
-      <w:pPr>
-        <w:pStyle w:val="Bodytext20"/>
-        <w:numPr>
-          <w:ilvl w:val="0"/>
-          <w:numId w:val="4"/>
-        </w:numPr>
-        <w:shd w:val="clear" w:color="auto" w:fill="auto"/>
-        <w:tabs>
-          <w:tab w:val="left" w:pos="558"/>
-        </w:tabs>
-        <w:spacing w:before="0"/>
-        <w:ind w:firstLine="320"/>
-        <w:jc w:val="both"/>
-      </w:pPr>
-      <w:r>
-        <w:t>Предложенная автором програ</w:t>
-      </w:r>
-      <w:r>
-        <w:t xml:space="preserve">мма совершенствования жизнедеятельности промышленных предприятий через развитие организационной культуры нашла отражение в курсе переподготовки и повышения квалификации специалистов в рамках получения второго образования, в форме тренинг-курсов, семинаров </w:t>
-      </w:r>
-      <w:r>
-        <w:t>обучения персонала без отрыва от производства и программ консультирования административного управленческого персонала.</w:t>
-      </w:r>
-    </w:p>
-    <w:p>
-      <w:pPr>
-        <w:pStyle w:val="Bodytext20"/>
-        <w:shd w:val="clear" w:color="auto" w:fill="auto"/>
-        <w:spacing w:before="0" w:after="0"/>
-        <w:ind w:left="780" w:firstLine="0"/>
-        <w:jc w:val="right"/>
-      </w:pPr>
-      <w:r>
-        <w:t>Заведующий кафедрой «Менеджмент и экономические теории» Пензенского государственного педагогического университета,</w:t>
-      </w:r>
-    </w:p>
-    <w:p>
-      <w:pPr>
-        <w:pStyle w:val="Bodytext20"/>
-        <w:shd w:val="clear" w:color="auto" w:fill="auto"/>
-        <w:spacing w:before="0" w:after="420"/>
-        <w:ind w:firstLine="0"/>
-        <w:jc w:val="right"/>
-      </w:pPr>
-      <w:r>
-        <w:t>канд. экон. наук, доце</w:t>
-      </w:r>
-      <w:r>
-        <w:t>нт С.М. Васин</w:t>
-      </w:r>
-    </w:p>
-    <w:p>
-      <w:pPr>
-        <w:pStyle w:val="Heading30"/>
-        <w:keepNext/>
-        <w:keepLines/>
-        <w:shd w:val="clear" w:color="auto" w:fill="auto"/>
-        <w:spacing w:before="0" w:after="0" w:line="226" w:lineRule="exact"/>
-      </w:pPr>
-      <w:bookmarkStart w:id="6" w:name="bookmark8"/>
-      <w:r>
-        <w:t>СПРАВКА</w:t>
-      </w:r>
-      <w:bookmarkEnd w:id="6"/>
-    </w:p>
-    <w:p>
-      <w:pPr>
-        <w:pStyle w:val="Bodytext20"/>
-        <w:shd w:val="clear" w:color="auto" w:fill="auto"/>
-        <w:spacing w:before="0" w:after="0"/>
-        <w:ind w:firstLine="0"/>
-      </w:pPr>
-      <w:r>
-        <w:t>о внедрении в учебном процессе результатов диссертационного</w:t>
-      </w:r>
-    </w:p>
-    <w:p>
-      <w:pPr>
-        <w:pStyle w:val="Bodytext20"/>
-        <w:shd w:val="clear" w:color="auto" w:fill="auto"/>
-        <w:spacing w:before="0" w:after="0"/>
-        <w:ind w:firstLine="0"/>
-      </w:pPr>
-      <w:r>
-        <w:t>исследования Т.П. Соколовой «Механизмы управления системой</w:t>
-      </w:r>
-      <w:r>
-        <w:br/>
-        <w:t>организации труда управленческого персонала предприятий</w:t>
-      </w:r>
-      <w:r>
-        <w:br/>
-      </w:r>
-      <w:r>
-        <w:lastRenderedPageBreak/>
-        <w:t>нефтегазостроительного комплекса»</w:t>
-      </w:r>
-    </w:p>
-    <w:p>
-      <w:pPr>
-        <w:pStyle w:val="Bodytext20"/>
-        <w:shd w:val="clear" w:color="auto" w:fill="auto"/>
-        <w:spacing w:before="0" w:after="0"/>
-        <w:ind w:firstLine="320"/>
-        <w:jc w:val="both"/>
-      </w:pPr>
-      <w:r>
-        <w:t>С участием Т.П. Соколовой</w:t>
-      </w:r>
-      <w:r>
-        <w:t xml:space="preserve"> подготовлены и изданы методические разработки, а именно:</w:t>
-      </w:r>
-    </w:p>
-    <w:p>
-      <w:pPr>
-        <w:pStyle w:val="Bodytext20"/>
-        <w:numPr>
-          <w:ilvl w:val="0"/>
-          <w:numId w:val="5"/>
-        </w:numPr>
-        <w:shd w:val="clear" w:color="auto" w:fill="auto"/>
-        <w:tabs>
-          <w:tab w:val="left" w:pos="548"/>
-        </w:tabs>
-        <w:spacing w:before="0" w:after="0"/>
-        <w:ind w:firstLine="320"/>
-        <w:jc w:val="both"/>
-      </w:pPr>
-      <w:r>
-        <w:t>Учебно-методическое пособие «Документирование управленческой деятельности». — Пенза: ПГУАС, 2006.</w:t>
-      </w:r>
-    </w:p>
-    <w:p>
-      <w:pPr>
-        <w:pStyle w:val="Bodytext20"/>
-        <w:numPr>
-          <w:ilvl w:val="0"/>
-          <w:numId w:val="5"/>
-        </w:numPr>
-        <w:shd w:val="clear" w:color="auto" w:fill="auto"/>
-        <w:tabs>
-          <w:tab w:val="left" w:pos="548"/>
-        </w:tabs>
-        <w:spacing w:before="0" w:after="0"/>
-        <w:ind w:firstLine="320"/>
-        <w:jc w:val="both"/>
-      </w:pPr>
-      <w:r>
-        <w:t xml:space="preserve">Учебно-методическое пособие «Технологии самоконтроля в личной деятельности менеджера». — Пенза: </w:t>
-      </w:r>
-      <w:r>
-        <w:t>ПГУАС, 2007.</w:t>
-      </w:r>
-    </w:p>
-    <w:p>
-      <w:pPr>
-        <w:pStyle w:val="Bodytext20"/>
-        <w:shd w:val="clear" w:color="auto" w:fill="auto"/>
-        <w:spacing w:before="0" w:after="0"/>
-        <w:ind w:firstLine="320"/>
-        <w:jc w:val="both"/>
-      </w:pPr>
-      <w:r>
-        <w:t>Указанные разработки используются в учебном процессе по специальностям «Менеджмент организации» и «Маркетинг».</w:t>
-      </w:r>
-    </w:p>
-    <w:p>
-      <w:pPr>
-        <w:pStyle w:val="Bodytext20"/>
-        <w:shd w:val="clear" w:color="auto" w:fill="auto"/>
-        <w:spacing w:before="0"/>
-        <w:ind w:firstLine="320"/>
-        <w:jc w:val="both"/>
-      </w:pPr>
-      <w:r>
-        <w:t>Кроме того, результаты исследования использованы при подготовке лекционного курса «Персональный менеджмент». Все это положительным о</w:t>
-      </w:r>
-      <w:r>
-        <w:t>бразом сказывается на качестве подготовки специалистов по указанным специальностям.</w:t>
-      </w:r>
-    </w:p>
-    <w:p>
-      <w:pPr>
-        <w:pStyle w:val="Bodytext20"/>
-        <w:shd w:val="clear" w:color="auto" w:fill="auto"/>
-        <w:spacing w:before="0" w:after="660"/>
-        <w:ind w:left="2340" w:firstLine="0"/>
-        <w:jc w:val="right"/>
-      </w:pPr>
-      <w:r>
-        <w:t>Первый проректор по учебной работе Пензенского государственного университета архитектуры и строительства, канд. экон. наук В.А. Худяков</w:t>
-      </w:r>
-    </w:p>
-    <w:p>
-      <w:pPr>
-        <w:pStyle w:val="Bodytext30"/>
-        <w:shd w:val="clear" w:color="auto" w:fill="auto"/>
-        <w:spacing w:before="0"/>
-        <w:ind w:left="3040"/>
-        <w:jc w:val="both"/>
-      </w:pPr>
-      <w:r>
-        <w:t>УТВЕРЖДАЮ</w:t>
-      </w:r>
-    </w:p>
-    <w:p>
-      <w:pPr>
-        <w:pStyle w:val="Bodytext30"/>
-        <w:shd w:val="clear" w:color="auto" w:fill="auto"/>
-        <w:spacing w:before="0"/>
-        <w:ind w:left="3040"/>
-        <w:jc w:val="both"/>
-      </w:pPr>
-      <w:r>
-        <w:t>Ректор Пензенского ГУАС</w:t>
-      </w:r>
-    </w:p>
-    <w:p>
-      <w:pPr>
-        <w:pStyle w:val="Bodytext30"/>
-        <w:shd w:val="clear" w:color="auto" w:fill="auto"/>
-        <w:tabs>
-          <w:tab w:val="left" w:leader="underscore" w:pos="4173"/>
-        </w:tabs>
-        <w:spacing w:before="0"/>
-        <w:ind w:left="3040"/>
-        <w:jc w:val="both"/>
-      </w:pPr>
-      <w:r>
-        <w:tab/>
-      </w:r>
-      <w:r>
-        <w:t>Еремкин А.И.</w:t>
-      </w:r>
-    </w:p>
-    <w:p>
-      <w:pPr>
-        <w:pStyle w:val="Bodytext30"/>
-        <w:shd w:val="clear" w:color="auto" w:fill="auto"/>
-        <w:spacing w:before="0" w:after="441"/>
-        <w:ind w:left="3040"/>
-        <w:jc w:val="both"/>
-      </w:pPr>
-      <w:r>
-        <w:t>«15» января 2004 г.</w:t>
-      </w:r>
-    </w:p>
-    <w:p>
-      <w:pPr>
-        <w:pStyle w:val="Heading30"/>
-        <w:keepNext/>
-        <w:keepLines/>
-        <w:shd w:val="clear" w:color="auto" w:fill="auto"/>
-        <w:spacing w:before="0" w:after="0" w:line="200" w:lineRule="exact"/>
-      </w:pPr>
-      <w:bookmarkStart w:id="7" w:name="bookmark9"/>
-      <w:r>
-        <w:t>СПРАВКА</w:t>
-      </w:r>
-      <w:bookmarkEnd w:id="7"/>
-    </w:p>
-    <w:p>
-      <w:pPr>
-        <w:pStyle w:val="Bodytext20"/>
-        <w:shd w:val="clear" w:color="auto" w:fill="auto"/>
-        <w:spacing w:before="0"/>
-        <w:ind w:firstLine="0"/>
-      </w:pPr>
-      <w:r>
-        <w:t>о внедрении результатов</w:t>
-      </w:r>
-      <w:r>
-        <w:br/>
-        <w:t>диссертационной работы С.Н. Макаровой</w:t>
-      </w:r>
-      <w:r>
-        <w:br/>
-        <w:t>«Управление трудовым потенциалом руководителей-женщин»</w:t>
-      </w:r>
-    </w:p>
-    <w:p>
-      <w:pPr>
-        <w:pStyle w:val="Bodytext20"/>
-        <w:shd w:val="clear" w:color="auto" w:fill="auto"/>
-        <w:spacing w:before="0" w:after="0"/>
-        <w:ind w:firstLine="320"/>
-        <w:jc w:val="both"/>
-      </w:pPr>
-      <w:r>
-        <w:t>Результаты диссертационной работы Макаровой Светланы Николаевны «Управление трудовым потенциалом р</w:t>
-      </w:r>
-      <w:r>
-        <w:t>уководителей-женщин» внедрены в практику деятельности Пензенского государственного университета архитектуры и строительства. В частности:</w:t>
-      </w:r>
-    </w:p>
-    <w:p>
-      <w:pPr>
-        <w:pStyle w:val="Bodytext20"/>
-        <w:numPr>
-          <w:ilvl w:val="0"/>
-          <w:numId w:val="6"/>
-        </w:numPr>
-        <w:shd w:val="clear" w:color="auto" w:fill="auto"/>
-        <w:tabs>
-          <w:tab w:val="left" w:pos="543"/>
-        </w:tabs>
-        <w:spacing w:before="0" w:after="0"/>
-        <w:ind w:firstLine="320"/>
-        <w:jc w:val="both"/>
-      </w:pPr>
-      <w:r>
-        <w:t>Внедрены в практику деятельности Института экономики и менеджмента Пензенского ГУАС в виде:</w:t>
-      </w:r>
-    </w:p>
-    <w:p>
-      <w:pPr>
-        <w:pStyle w:val="Bodytext20"/>
-        <w:numPr>
-          <w:ilvl w:val="0"/>
-          <w:numId w:val="7"/>
-        </w:numPr>
-        <w:shd w:val="clear" w:color="auto" w:fill="auto"/>
-        <w:tabs>
-          <w:tab w:val="left" w:pos="591"/>
-        </w:tabs>
-        <w:spacing w:before="0" w:after="0"/>
-        <w:ind w:firstLine="320"/>
-        <w:jc w:val="both"/>
-      </w:pPr>
-      <w:r>
-        <w:t>«Комплексной системы непре</w:t>
-      </w:r>
-      <w:r>
-        <w:t>рывной практической подготовки студенток управленческих и экономических специальностей к практической деятельности» внутривузовской системы эффективной профессиональной подготовки студенток — будущих руководителей, позволяющей повысить уровень адаптации ст</w:t>
-      </w:r>
-      <w:r>
-        <w:t xml:space="preserve">уденток, а также их конкурентоспособность, уверенность и стабильность в условиях </w:t>
-      </w:r>
-      <w:r>
-        <w:lastRenderedPageBreak/>
-        <w:t>современной социально-экономической среды;</w:t>
-      </w:r>
-    </w:p>
-    <w:p>
-      <w:pPr>
-        <w:pStyle w:val="Bodytext20"/>
-        <w:numPr>
-          <w:ilvl w:val="0"/>
-          <w:numId w:val="7"/>
-        </w:numPr>
-        <w:shd w:val="clear" w:color="auto" w:fill="auto"/>
-        <w:tabs>
-          <w:tab w:val="left" w:pos="577"/>
-        </w:tabs>
-        <w:spacing w:before="0" w:after="0"/>
-        <w:ind w:firstLine="320"/>
-        <w:jc w:val="both"/>
-      </w:pPr>
-      <w:r>
-        <w:t xml:space="preserve">практических рекомендаций студенткам управленческих и экономических специальностей высших учебных заведений: «Как добиться успеха в </w:t>
-      </w:r>
-      <w:r>
-        <w:t>менеджменте».</w:t>
-      </w:r>
-    </w:p>
-    <w:p>
-      <w:pPr>
-        <w:pStyle w:val="Bodytext20"/>
-        <w:numPr>
-          <w:ilvl w:val="0"/>
-          <w:numId w:val="6"/>
-        </w:numPr>
-        <w:shd w:val="clear" w:color="auto" w:fill="auto"/>
-        <w:tabs>
-          <w:tab w:val="left" w:pos="562"/>
-        </w:tabs>
-        <w:spacing w:before="0" w:after="0"/>
-        <w:ind w:firstLine="320"/>
-        <w:jc w:val="both"/>
-      </w:pPr>
-      <w:r>
-        <w:t>Внедрены в учебный процесс при изучении студентами дисциплин:</w:t>
-      </w:r>
-    </w:p>
-    <w:p>
-      <w:pPr>
-        <w:pStyle w:val="Bodytext20"/>
-        <w:numPr>
-          <w:ilvl w:val="0"/>
-          <w:numId w:val="7"/>
-        </w:numPr>
-        <w:shd w:val="clear" w:color="auto" w:fill="auto"/>
-        <w:tabs>
-          <w:tab w:val="left" w:pos="586"/>
-        </w:tabs>
-        <w:spacing w:before="0" w:after="0"/>
-        <w:ind w:firstLine="320"/>
-        <w:jc w:val="both"/>
-      </w:pPr>
-      <w:r>
-        <w:t>«Управление персоналом»: вопросы повышения квалификации руководителей-женщин, мотивационных особенностей женского управленческого труда, специфики женского стиля руководства;</w:t>
-      </w:r>
-    </w:p>
-    <w:p>
-      <w:pPr>
-        <w:pStyle w:val="Bodytext20"/>
-        <w:numPr>
-          <w:ilvl w:val="0"/>
-          <w:numId w:val="7"/>
-        </w:numPr>
-        <w:shd w:val="clear" w:color="auto" w:fill="auto"/>
-        <w:tabs>
-          <w:tab w:val="left" w:pos="596"/>
-        </w:tabs>
-        <w:spacing w:before="0" w:after="0"/>
-        <w:ind w:firstLine="320"/>
-        <w:jc w:val="both"/>
-      </w:pPr>
-      <w:r>
-        <w:t>«Орга</w:t>
-      </w:r>
-      <w:r>
-        <w:t>низационное поведение»: особенность работы руководите- лей-женщин с персоналом, использование ролевого подхода к управленческой деятельности женщин, а также модели качеств современной женщины-руководителя;</w:t>
-      </w:r>
-    </w:p>
-    <w:p>
-      <w:pPr>
-        <w:pStyle w:val="Bodytext20"/>
-        <w:numPr>
-          <w:ilvl w:val="0"/>
-          <w:numId w:val="7"/>
-        </w:numPr>
-        <w:shd w:val="clear" w:color="auto" w:fill="auto"/>
-        <w:tabs>
-          <w:tab w:val="left" w:pos="582"/>
-        </w:tabs>
-        <w:spacing w:before="0" w:after="0"/>
-        <w:ind w:firstLine="320"/>
-        <w:jc w:val="both"/>
-      </w:pPr>
-      <w:r>
-        <w:t>«Персональный менеджмент»: рекомендации по соверше</w:t>
-      </w:r>
-      <w:r>
-        <w:t>нствованию организации трудовой деятельности руководителей-женщин, включающие правила эффективного использования рабочего времени, эффективной организации рабочих мест и условий труда;</w:t>
-      </w:r>
-    </w:p>
-    <w:p>
-      <w:pPr>
-        <w:pStyle w:val="Bodytext20"/>
-        <w:numPr>
-          <w:ilvl w:val="0"/>
-          <w:numId w:val="7"/>
-        </w:numPr>
-        <w:shd w:val="clear" w:color="auto" w:fill="auto"/>
-        <w:tabs>
-          <w:tab w:val="left" w:pos="582"/>
-        </w:tabs>
-        <w:spacing w:before="0"/>
-        <w:ind w:firstLine="320"/>
-        <w:jc w:val="both"/>
-      </w:pPr>
-      <w:r>
-        <w:t xml:space="preserve">«Управление семейной экономикой»: проблемы карьеры женщины и семейного </w:t>
-      </w:r>
-      <w:r>
-        <w:t>благополучия (совмещения профессиональной и семейной ролей женщин, распределения семейных забот и обязанностей).</w:t>
-      </w:r>
-    </w:p>
-    <w:p>
-      <w:pPr>
-        <w:pStyle w:val="Bodytext20"/>
-        <w:shd w:val="clear" w:color="auto" w:fill="auto"/>
-        <w:spacing w:before="0" w:after="681"/>
-        <w:ind w:left="2340" w:firstLine="0"/>
-        <w:jc w:val="right"/>
-      </w:pPr>
-      <w:r>
-        <w:t>Заместитель директора Института экономики и менеджмента Пензенского государственного университета архитектуры и строительства, канд. экон. наук</w:t>
-      </w:r>
-      <w:r>
-        <w:t xml:space="preserve"> И.А. Игошина</w:t>
-      </w:r>
-    </w:p>
-    <w:p>
-      <w:pPr>
-        <w:pStyle w:val="Heading30"/>
-        <w:keepNext/>
-        <w:keepLines/>
-        <w:shd w:val="clear" w:color="auto" w:fill="auto"/>
-        <w:spacing w:before="0" w:after="0" w:line="200" w:lineRule="exact"/>
-      </w:pPr>
-      <w:bookmarkStart w:id="8" w:name="bookmark10"/>
-      <w:r>
-        <w:t>СПРАВКА</w:t>
-      </w:r>
-      <w:bookmarkEnd w:id="8"/>
-    </w:p>
-    <w:p>
-      <w:pPr>
-        <w:pStyle w:val="Bodytext20"/>
-        <w:shd w:val="clear" w:color="auto" w:fill="auto"/>
-        <w:spacing w:before="0"/>
-        <w:ind w:firstLine="0"/>
-      </w:pPr>
-      <w:r>
-        <w:t>о внедрении результатов</w:t>
-      </w:r>
-      <w:r>
-        <w:br/>
-        <w:t>диссертационной работы О.А. Сазыкиной</w:t>
-      </w:r>
-      <w:r>
-        <w:br/>
-        <w:t>«Внутривузовская система формирования и развития</w:t>
-      </w:r>
-      <w:r>
-        <w:br/>
-        <w:t>управленческого потенциала»</w:t>
-      </w:r>
-    </w:p>
-    <w:p>
-      <w:pPr>
-        <w:pStyle w:val="Bodytext20"/>
-        <w:shd w:val="clear" w:color="auto" w:fill="auto"/>
-        <w:spacing w:before="0" w:after="0"/>
-        <w:ind w:firstLine="320"/>
-        <w:jc w:val="both"/>
-      </w:pPr>
-      <w:r>
-        <w:t>Результаты диссертационной работы Сазыкиной Ольги Анатольевны «Внутривузовская система формиров</w:t>
-      </w:r>
-      <w:r>
-        <w:t>ания и развития управленческого потенциала» внедрены в практику деятельности Пензенского государственного университета архитектуры и строительства. В частности:</w:t>
-      </w:r>
-    </w:p>
-    <w:p>
-      <w:pPr>
-        <w:pStyle w:val="Bodytext20"/>
-        <w:numPr>
-          <w:ilvl w:val="0"/>
-          <w:numId w:val="8"/>
-        </w:numPr>
-        <w:shd w:val="clear" w:color="auto" w:fill="auto"/>
-        <w:tabs>
-          <w:tab w:val="left" w:pos="553"/>
-        </w:tabs>
-        <w:spacing w:before="0" w:after="0"/>
-        <w:ind w:firstLine="320"/>
-        <w:jc w:val="both"/>
-      </w:pPr>
-      <w:r>
-        <w:t>Для реализации задач внутривузовской системы формирования и развития управленческого потенциала</w:t>
-      </w:r>
-      <w:r>
-        <w:t xml:space="preserve"> в Пензенской государственной архитектурно-строительной академии в 2001—2002 гг. организован «Семинар с руководителями и их резервом» (приказ № 06-06-543 от </w:t>
-      </w:r>
-      <w:r>
-        <w:lastRenderedPageBreak/>
-        <w:t>06.10.2000 и № 06-06-751 от 25.12.2000). В соответствии с приказом № 06-06-564 от 07.12.2001 данный</w:t>
-      </w:r>
-      <w:r>
-        <w:t xml:space="preserve"> семинар был преобразован в Школу управленческого персонала. В Школе управленческого персонала прошли обучение 57 руководителей подразделений Пензенской ГАСА и 50 человек, которые были зачислены в резерв на выдвижение (приказ </w:t>
-      </w:r>
-      <w:r>
-        <w:rPr>
-          <w:lang w:eastAsia="en-US" w:bidi="en-US"/>
-        </w:rPr>
-        <w:t xml:space="preserve">№ 06-06-543 </w:t>
-      </w:r>
-      <w:r>
-        <w:t>от 06.10.2000). На</w:t>
-      </w:r>
-      <w:r>
-        <w:t xml:space="preserve"> занятиях в Школе управленческого персонала использовались материалы диссертационной работы Сазы- киной О.А. [с. 20-25, 37-46, 129-147].</w:t>
-      </w:r>
-    </w:p>
-    <w:p>
-      <w:pPr>
-        <w:pStyle w:val="Bodytext20"/>
-        <w:numPr>
-          <w:ilvl w:val="0"/>
-          <w:numId w:val="8"/>
-        </w:numPr>
-        <w:shd w:val="clear" w:color="auto" w:fill="auto"/>
-        <w:tabs>
-          <w:tab w:val="left" w:pos="558"/>
-        </w:tabs>
-        <w:spacing w:before="0" w:after="0"/>
-        <w:ind w:firstLine="320"/>
-        <w:jc w:val="both"/>
-      </w:pPr>
-      <w:r>
-        <w:t>Для нормативно-методического обеспечения деятельности Школы управленческого персонала утверждены и реализованы разработ</w:t>
-      </w:r>
-      <w:r>
-        <w:t>анные с участием соискателя:</w:t>
-      </w:r>
-    </w:p>
-    <w:p>
-      <w:pPr>
-        <w:pStyle w:val="Bodytext20"/>
-        <w:numPr>
-          <w:ilvl w:val="0"/>
-          <w:numId w:val="7"/>
-        </w:numPr>
-        <w:shd w:val="clear" w:color="auto" w:fill="auto"/>
-        <w:tabs>
-          <w:tab w:val="left" w:pos="294"/>
-        </w:tabs>
-        <w:spacing w:before="0" w:after="0"/>
-        <w:ind w:left="320"/>
-        <w:jc w:val="both"/>
-      </w:pPr>
-      <w:r>
-        <w:t>Положение о Школе управленческого персонала академии (принято на ученом совете 25.10.2001, протокол № 2, утверждено приказом № 06-06-564 от 07.12.2001);</w:t>
-      </w:r>
-    </w:p>
-    <w:p>
-      <w:pPr>
-        <w:pStyle w:val="Bodytext20"/>
-        <w:numPr>
-          <w:ilvl w:val="0"/>
-          <w:numId w:val="7"/>
-        </w:numPr>
-        <w:shd w:val="clear" w:color="auto" w:fill="auto"/>
-        <w:tabs>
-          <w:tab w:val="left" w:pos="294"/>
-        </w:tabs>
-        <w:spacing w:before="0" w:after="0"/>
-        <w:ind w:left="320"/>
-        <w:jc w:val="both"/>
-      </w:pPr>
-      <w:r>
-        <w:t>Положение о внутривузовской системе формирования, обучения и развития упра</w:t>
-      </w:r>
-      <w:r>
-        <w:t>вленческого резерва высшего учебного заведения (принято на ученом совете 23.11.2001, протокол № 3, утверждено приказом № 06-06-564 от 07.12.2001).</w:t>
-      </w:r>
-    </w:p>
-    <w:p>
-      <w:pPr>
-        <w:pStyle w:val="Bodytext20"/>
-        <w:numPr>
-          <w:ilvl w:val="0"/>
-          <w:numId w:val="8"/>
-        </w:numPr>
-        <w:shd w:val="clear" w:color="auto" w:fill="auto"/>
-        <w:tabs>
-          <w:tab w:val="left" w:pos="739"/>
-        </w:tabs>
-        <w:spacing w:before="0" w:after="0"/>
-        <w:ind w:firstLine="320"/>
-        <w:jc w:val="both"/>
-      </w:pPr>
-      <w:r>
-        <w:t xml:space="preserve">Предложенные в диссертационной работе механизмы реализации внутривузовской системы формирования и развития </w:t>
-      </w:r>
-      <w:r>
-        <w:t>управленческого потенциала высших учебных заведений внедрены в практику деятельности университета, в частности рейтинговая система оценки деятельности кафедры за учебный год (Положение о рейтинговой оценке деятельности кафедры по итогам 2003 года утвержден</w:t>
-      </w:r>
-      <w:r>
-        <w:t>о Ученым советом университета, протокол № 4 от 25.12.2003).</w:t>
-      </w:r>
-    </w:p>
-    <w:p>
-      <w:pPr>
-        <w:pStyle w:val="Bodytext20"/>
-        <w:numPr>
-          <w:ilvl w:val="0"/>
-          <w:numId w:val="8"/>
-        </w:numPr>
-        <w:shd w:val="clear" w:color="auto" w:fill="auto"/>
-        <w:tabs>
-          <w:tab w:val="left" w:pos="558"/>
-        </w:tabs>
-        <w:spacing w:before="0" w:after="176"/>
-        <w:ind w:firstLine="320"/>
-        <w:jc w:val="both"/>
-      </w:pPr>
-      <w:r>
-        <w:t xml:space="preserve">Отдельные положения диссертационной работы нашли отражение в рекомендациях Всероссийского семинара-совещания проректоров по учебной работе и директоров филиалов высших учебных заведений «Создание </w:t>
-      </w:r>
-      <w:r>
-        <w:t>в вузе условий для повышения качества профессионального образования и профессионального роста педагогических кадров», проведенного 10-12 апреля 2002 г. на базе Пензенской государственной архитектурно-строительной академии.</w:t>
-      </w:r>
-    </w:p>
-    <w:p>
-      <w:pPr>
-        <w:pStyle w:val="Bodytext20"/>
-        <w:shd w:val="clear" w:color="auto" w:fill="auto"/>
-        <w:spacing w:before="0" w:after="442" w:line="230" w:lineRule="exact"/>
-        <w:ind w:left="3840" w:firstLine="0"/>
-        <w:jc w:val="both"/>
-      </w:pPr>
-      <w:r>
-        <w:t xml:space="preserve">Ректор Пензенского ГУАС, д.т.н., </w:t>
-      </w:r>
-      <w:r>
-        <w:t>проф. А.И. Еремкин</w:t>
-      </w:r>
-    </w:p>
-    <w:p>
-      <w:pPr>
-        <w:pStyle w:val="Heading20"/>
-        <w:keepNext/>
-        <w:keepLines/>
-        <w:shd w:val="clear" w:color="auto" w:fill="auto"/>
-        <w:spacing w:before="0" w:after="222" w:line="278" w:lineRule="exact"/>
-        <w:ind w:right="280"/>
-        <w:jc w:val="center"/>
-      </w:pPr>
-      <w:bookmarkStart w:id="9" w:name="bookmark11"/>
-      <w:r>
-        <w:t>Справки о внедрении результатов диссертационных</w:t>
-      </w:r>
-      <w:r>
-        <w:br/>
-        <w:t>исследований в научную деятельность</w:t>
-      </w:r>
-      <w:bookmarkEnd w:id="9"/>
-    </w:p>
-    <w:p>
-      <w:pPr>
-        <w:pStyle w:val="Heading30"/>
-        <w:keepNext/>
-        <w:keepLines/>
-        <w:shd w:val="clear" w:color="auto" w:fill="auto"/>
-        <w:spacing w:before="0" w:after="0" w:line="226" w:lineRule="exact"/>
-      </w:pPr>
-      <w:bookmarkStart w:id="10" w:name="bookmark12"/>
-      <w:r>
-        <w:t>СПРАВКА</w:t>
-      </w:r>
-      <w:bookmarkEnd w:id="10"/>
-    </w:p>
-    <w:p>
-      <w:pPr>
-        <w:pStyle w:val="Bodytext20"/>
-        <w:shd w:val="clear" w:color="auto" w:fill="auto"/>
-        <w:spacing w:before="0" w:after="0"/>
-        <w:ind w:firstLine="0"/>
-      </w:pPr>
-      <w:r>
-        <w:t>о внедрении результатов диссертационной работы Т.Ю. Малаховой</w:t>
-      </w:r>
-      <w:r>
-        <w:br/>
-        <w:t>на тему: «Система управления профессиональной карьерой ректорского</w:t>
-      </w:r>
-      <w:r>
-        <w:br/>
-        <w:t>корпуса высших у</w:t>
-      </w:r>
-      <w:r>
-        <w:t>чебных заведений» в научно-исследовательской</w:t>
-      </w:r>
-    </w:p>
-    <w:p>
-      <w:pPr>
-        <w:pStyle w:val="Heading30"/>
-        <w:keepNext/>
-        <w:keepLines/>
-        <w:shd w:val="clear" w:color="auto" w:fill="auto"/>
-        <w:spacing w:before="0" w:after="176" w:line="226" w:lineRule="exact"/>
-      </w:pPr>
-      <w:bookmarkStart w:id="11" w:name="bookmark13"/>
-      <w:r>
-        <w:lastRenderedPageBreak/>
-        <w:t>деятельности</w:t>
-      </w:r>
-      <w:bookmarkEnd w:id="11"/>
-    </w:p>
-    <w:p>
-      <w:pPr>
-        <w:pStyle w:val="Bodytext20"/>
-        <w:shd w:val="clear" w:color="auto" w:fill="auto"/>
-        <w:spacing w:before="0" w:after="0" w:line="230" w:lineRule="exact"/>
-        <w:ind w:firstLine="320"/>
-        <w:jc w:val="both"/>
-      </w:pPr>
-      <w:r>
-        <w:t xml:space="preserve">Результаты диссертационного исследования Малаховой Т.Ю. нашли отражение в подготовке научно-исследовательских работ, выполненных кафедрой «Менеджмент» Пензенского государственного университета </w:t>
-      </w:r>
-      <w:r>
-        <w:t>архитектуры и строительства с участием автора в рамках программ Министерства образования и науки РФ:</w:t>
-      </w:r>
-    </w:p>
-    <w:p>
-      <w:pPr>
-        <w:pStyle w:val="Bodytext20"/>
-        <w:numPr>
-          <w:ilvl w:val="0"/>
-          <w:numId w:val="9"/>
-        </w:numPr>
-        <w:shd w:val="clear" w:color="auto" w:fill="auto"/>
-        <w:tabs>
-          <w:tab w:val="left" w:pos="572"/>
-        </w:tabs>
-        <w:spacing w:before="0" w:after="0"/>
-        <w:ind w:firstLine="320"/>
-        <w:jc w:val="both"/>
-      </w:pPr>
-      <w:r>
-        <w:t>в научно-техническом отчете, выполненном по аналитической ведомственной целевой программе «Развитие научного потенциала высшей школы (2006—2008 годы)» по п</w:t>
-      </w:r>
-      <w:r>
-        <w:t>роекту: «Научно-методическое обеспечение системы управления высшим учебным заведением на основе мониторинга содержания деятельности и организации работы с руководящими кадрами высших учебных заведений» (№ гос. регистр. 01200603693, 2006 г.) использованы сл</w:t>
-      </w:r>
-      <w:r>
-        <w:t>едующие направления диссертационного исследования Малаховой Т.Ю.:</w:t>
-      </w:r>
-    </w:p>
-    <w:p>
-      <w:pPr>
-        <w:pStyle w:val="Bodytext20"/>
-        <w:numPr>
-          <w:ilvl w:val="0"/>
-          <w:numId w:val="7"/>
-        </w:numPr>
-        <w:shd w:val="clear" w:color="auto" w:fill="auto"/>
-        <w:tabs>
-          <w:tab w:val="left" w:pos="294"/>
-        </w:tabs>
-        <w:spacing w:before="0" w:after="0"/>
-        <w:ind w:firstLine="0"/>
-        <w:jc w:val="both"/>
-      </w:pPr>
-      <w:r>
-        <w:t>система управления высшим учебным заведением;</w:t>
-      </w:r>
-    </w:p>
-    <w:p>
-      <w:pPr>
-        <w:pStyle w:val="Bodytext20"/>
-        <w:numPr>
-          <w:ilvl w:val="0"/>
-          <w:numId w:val="7"/>
-        </w:numPr>
-        <w:shd w:val="clear" w:color="auto" w:fill="auto"/>
-        <w:tabs>
-          <w:tab w:val="left" w:pos="294"/>
-        </w:tabs>
-        <w:spacing w:before="0" w:after="0"/>
-        <w:ind w:left="320"/>
-        <w:jc w:val="left"/>
-      </w:pPr>
-      <w:r>
-        <w:t>содержание деятельности и моделирование качеств высших руководящих кадров: ректоров, проректоров;</w:t>
-      </w:r>
-    </w:p>
-    <w:p>
-      <w:pPr>
-        <w:pStyle w:val="Bodytext20"/>
-        <w:numPr>
-          <w:ilvl w:val="0"/>
-          <w:numId w:val="7"/>
-        </w:numPr>
-        <w:shd w:val="clear" w:color="auto" w:fill="auto"/>
-        <w:tabs>
-          <w:tab w:val="left" w:pos="294"/>
-        </w:tabs>
-        <w:spacing w:before="0" w:after="0"/>
-        <w:ind w:left="320"/>
-        <w:jc w:val="left"/>
-      </w:pPr>
-      <w:r>
-        <w:t xml:space="preserve">система управления развитием профессиональной </w:t>
-      </w:r>
-      <w:r>
-        <w:t>карьерой ректоров;</w:t>
-      </w:r>
-    </w:p>
-    <w:p>
-      <w:pPr>
-        <w:pStyle w:val="Bodytext20"/>
-        <w:numPr>
-          <w:ilvl w:val="0"/>
-          <w:numId w:val="7"/>
-        </w:numPr>
-        <w:shd w:val="clear" w:color="auto" w:fill="auto"/>
-        <w:tabs>
-          <w:tab w:val="left" w:pos="294"/>
-        </w:tabs>
-        <w:spacing w:before="0" w:after="0"/>
-        <w:ind w:firstLine="0"/>
-        <w:jc w:val="both"/>
-      </w:pPr>
-      <w:r>
-        <w:t>особенности состава ректоров высших учебных заведений РФ;</w:t>
-      </w:r>
-    </w:p>
-    <w:p>
-      <w:pPr>
-        <w:pStyle w:val="Bodytext20"/>
-        <w:numPr>
-          <w:ilvl w:val="0"/>
-          <w:numId w:val="7"/>
-        </w:numPr>
-        <w:shd w:val="clear" w:color="auto" w:fill="auto"/>
-        <w:tabs>
-          <w:tab w:val="left" w:pos="294"/>
-        </w:tabs>
-        <w:spacing w:before="0" w:after="0"/>
-        <w:ind w:firstLine="0"/>
-        <w:jc w:val="both"/>
-      </w:pPr>
-      <w:r>
-        <w:t>ключевые этапы карьерного развития ректоров;</w:t>
-      </w:r>
-    </w:p>
-    <w:p>
-      <w:pPr>
-        <w:pStyle w:val="Bodytext20"/>
-        <w:numPr>
-          <w:ilvl w:val="0"/>
-          <w:numId w:val="7"/>
-        </w:numPr>
-        <w:shd w:val="clear" w:color="auto" w:fill="auto"/>
-        <w:tabs>
-          <w:tab w:val="left" w:pos="294"/>
-        </w:tabs>
-        <w:spacing w:before="0" w:after="0"/>
-        <w:ind w:left="320"/>
-        <w:jc w:val="left"/>
-      </w:pPr>
-      <w:r>
-        <w:t>внугривузовская система управления профессиональной карьерой управленческих кадров;</w:t>
-      </w:r>
-    </w:p>
-    <w:p>
-      <w:pPr>
-        <w:pStyle w:val="Bodytext20"/>
-        <w:numPr>
-          <w:ilvl w:val="0"/>
-          <w:numId w:val="7"/>
-        </w:numPr>
-        <w:shd w:val="clear" w:color="auto" w:fill="auto"/>
-        <w:tabs>
-          <w:tab w:val="left" w:pos="294"/>
-        </w:tabs>
-        <w:spacing w:before="0" w:after="0"/>
-        <w:ind w:firstLine="0"/>
-        <w:jc w:val="both"/>
-      </w:pPr>
-      <w:r>
-        <w:t>организация личного труда ректоров вузов;</w:t>
-      </w:r>
-    </w:p>
-    <w:p>
-      <w:pPr>
-        <w:pStyle w:val="Bodytext20"/>
-        <w:numPr>
-          <w:ilvl w:val="0"/>
-          <w:numId w:val="9"/>
-        </w:numPr>
-        <w:shd w:val="clear" w:color="auto" w:fill="auto"/>
-        <w:tabs>
-          <w:tab w:val="left" w:pos="582"/>
-        </w:tabs>
-        <w:spacing w:before="0" w:after="0"/>
-        <w:ind w:firstLine="320"/>
-        <w:jc w:val="both"/>
-      </w:pPr>
-      <w:r>
-        <w:t xml:space="preserve">в </w:t>
-      </w:r>
-      <w:r>
-        <w:t>научно-техническом отчете, выполненном по программе «Научно-методическое обеспечение функционирования и модернизации системы образования» по проекту «Оценка влияния качественного состава и содержания работы ректоров (ректорского и проректорского корпуса) н</w:t>
-      </w:r>
-      <w:r>
-        <w:t>а результативность научной и учебной деятельности подведомственных вузов Минобразования России» (№ гос. регистр. 01200405055, 2004 г.).</w:t>
-      </w:r>
-    </w:p>
-    <w:p>
-      <w:pPr>
-        <w:pStyle w:val="Bodytext20"/>
-        <w:shd w:val="clear" w:color="auto" w:fill="auto"/>
-        <w:spacing w:before="0" w:after="0"/>
-        <w:ind w:firstLine="320"/>
-        <w:jc w:val="both"/>
-      </w:pPr>
-      <w:r>
-        <w:t xml:space="preserve">Результаты диссертационного исследования использовались при подготовке коллективом кафедры «Менеджмент» следующих </w:t>
-      </w:r>
-      <w:r>
-        <w:t>рекомендаций:</w:t>
-      </w:r>
-    </w:p>
-    <w:p>
-      <w:pPr>
-        <w:pStyle w:val="Bodytext20"/>
-        <w:numPr>
-          <w:ilvl w:val="0"/>
-          <w:numId w:val="10"/>
-        </w:numPr>
-        <w:shd w:val="clear" w:color="auto" w:fill="auto"/>
-        <w:tabs>
-          <w:tab w:val="left" w:pos="582"/>
-        </w:tabs>
-        <w:spacing w:before="0" w:after="0"/>
-        <w:ind w:firstLine="320"/>
-        <w:jc w:val="both"/>
-      </w:pPr>
-      <w:r>
-        <w:t>методические рекомендации по укреплению управленческой вертикали в высшем учебном заведении и работе с резервом на выдвижение;</w:t>
-      </w:r>
-    </w:p>
-    <w:p>
-      <w:pPr>
-        <w:pStyle w:val="Bodytext20"/>
-        <w:numPr>
-          <w:ilvl w:val="0"/>
-          <w:numId w:val="10"/>
-        </w:numPr>
-        <w:shd w:val="clear" w:color="auto" w:fill="auto"/>
-        <w:tabs>
-          <w:tab w:val="left" w:pos="572"/>
-        </w:tabs>
-        <w:spacing w:before="0" w:after="0"/>
-        <w:ind w:firstLine="320"/>
-        <w:jc w:val="both"/>
-      </w:pPr>
-      <w:r>
-        <w:t>методические рекомендации по государственной аттестации руководящих работников высших учебных заведений.</w:t>
-      </w:r>
-    </w:p>
-    <w:p>
-      <w:pPr>
-        <w:pStyle w:val="Bodytext20"/>
-        <w:shd w:val="clear" w:color="auto" w:fill="auto"/>
-        <w:spacing w:before="0" w:after="0"/>
-        <w:ind w:firstLine="320"/>
-        <w:jc w:val="both"/>
-      </w:pPr>
-      <w:r>
-        <w:t xml:space="preserve">Материалы </w:t>
-      </w:r>
-      <w:r>
-        <w:t>диссертационной работы были использованы при подготовке ряда конференций, организованных Пензенским ГУАС: «Организационные, экономические и социальные проблемы управления высшим учебным заведением» (Пенза, ПГУАС, совместно с ПДЗ, 2005, 2006, 2007 гг.), «Уп</w:t>
-      </w:r>
-      <w:r>
-        <w:t xml:space="preserve">равление в социальных и экономических системах» </w:t>
-      </w:r>
-      <w:r>
-        <w:lastRenderedPageBreak/>
-        <w:t>(Пенза, ПГУАС, совместно с РИО ПГСХА, 2005, 2006, 2007 гг.) и др.</w:t>
-      </w:r>
-    </w:p>
-    <w:p>
-      <w:pPr>
-        <w:pStyle w:val="Bodytext20"/>
-        <w:shd w:val="clear" w:color="auto" w:fill="auto"/>
-        <w:spacing w:before="0"/>
-        <w:ind w:firstLine="320"/>
-        <w:jc w:val="both"/>
-      </w:pPr>
-      <w:r>
-        <w:t xml:space="preserve">Результаты исследования отражены в монографии: </w:t>
-      </w:r>
-      <w:r>
-        <w:rPr>
-          <w:rStyle w:val="Bodytext2Italic"/>
-        </w:rPr>
-        <w:t>Резник С.Д., Са- зыкина О.А., Макарова С.Н., Малахова Т.Ю.</w:t>
-      </w:r>
-      <w:r>
-        <w:t xml:space="preserve"> Пути усиления влияния ректороского к</w:t>
-      </w:r>
-      <w:r>
-        <w:t>орпуса на результаты учебной и научной деятельности высших учебных заведений. — Пенза: ПГУАС, 2005.</w:t>
-      </w:r>
-    </w:p>
-    <w:p>
-      <w:pPr>
-        <w:pStyle w:val="Bodytext20"/>
-        <w:shd w:val="clear" w:color="auto" w:fill="auto"/>
-        <w:spacing w:before="0" w:after="441"/>
-        <w:ind w:left="2280" w:firstLine="0"/>
-        <w:jc w:val="right"/>
-      </w:pPr>
-      <w:r>
-        <w:t>Проректор по научной работе и инновациям Пензенского государственного университета архитектуры и строительства, д.т.н., проф. Т.И. Баранова</w:t>
-      </w:r>
-    </w:p>
-    <w:p>
-      <w:pPr>
-        <w:pStyle w:val="Heading30"/>
-        <w:keepNext/>
-        <w:keepLines/>
-        <w:shd w:val="clear" w:color="auto" w:fill="auto"/>
-        <w:spacing w:before="0" w:after="0" w:line="200" w:lineRule="exact"/>
-      </w:pPr>
-      <w:bookmarkStart w:id="12" w:name="bookmark14"/>
-      <w:r>
-        <w:t>СПРАВКА</w:t>
-      </w:r>
-      <w:bookmarkEnd w:id="12"/>
-    </w:p>
-    <w:p>
-      <w:pPr>
-        <w:pStyle w:val="Bodytext20"/>
-        <w:shd w:val="clear" w:color="auto" w:fill="auto"/>
-        <w:spacing w:before="0"/>
-        <w:ind w:firstLine="0"/>
-      </w:pPr>
-      <w:r>
-        <w:t>о внедре</w:t>
-      </w:r>
-      <w:r>
-        <w:t>нии результатов</w:t>
-      </w:r>
-      <w:r>
-        <w:br/>
-        <w:t>диссертационной работы О.И. Шестерниной</w:t>
-      </w:r>
-      <w:r>
-        <w:br/>
-        <w:t>«Развитие системы управления факультетом высшего</w:t>
-      </w:r>
-      <w:r>
-        <w:br/>
-        <w:t>учебного заведения», представленной на соискание ученой степени</w:t>
-      </w:r>
-      <w:r>
-        <w:br/>
-        <w:t>кандидата экономических наук по специальности 05.13.10 —</w:t>
-      </w:r>
-      <w:r>
-        <w:br/>
-        <w:t>«Управление в социальных и эко</w:t>
-      </w:r>
-      <w:r>
-        <w:t>номических системах</w:t>
-      </w:r>
-      <w:r>
-        <w:br/>
-        <w:t>(экономические науки)»</w:t>
-      </w:r>
-    </w:p>
-    <w:p>
-      <w:pPr>
-        <w:pStyle w:val="Bodytext20"/>
-        <w:shd w:val="clear" w:color="auto" w:fill="auto"/>
-        <w:spacing w:before="0" w:after="0"/>
-        <w:ind w:firstLine="320"/>
-        <w:jc w:val="both"/>
-      </w:pPr>
-      <w:r>
-        <w:t>1. Положения диссертации нашли отражение в научно-исследовательских работах, выполненных Пензенским государственным университетом архитектуры и строительства с участием автора в рамках программ Минобразования и на</w:t>
-      </w:r>
-      <w:r>
-        <w:t>уки РФ, в частности в:</w:t>
-      </w:r>
-    </w:p>
-    <w:p>
-      <w:pPr>
-        <w:pStyle w:val="Bodytext20"/>
-        <w:numPr>
-          <w:ilvl w:val="0"/>
-          <w:numId w:val="11"/>
-        </w:numPr>
-        <w:shd w:val="clear" w:color="auto" w:fill="auto"/>
-        <w:tabs>
-          <w:tab w:val="left" w:pos="514"/>
-        </w:tabs>
-        <w:spacing w:before="0" w:after="0"/>
-        <w:ind w:firstLine="320"/>
-        <w:jc w:val="both"/>
-      </w:pPr>
-      <w:r>
-        <w:t xml:space="preserve">научно-техническом отчете, выполненном по аналитической ведомственной целевой программе «Развитие научного потенциала высшей школы (2006—2008 годы)» по проекту: «Научно-методическое обеспечение системы управления высшим учебным </w:t>
-      </w:r>
-      <w:r>
-        <w:t>заведением на основе мониторинга содержания деятельности и организации работы с руководящими кадрами высших учебных заведений» (№ гос. регистр. 01200603693, 2006 г.), использованы следующие материалы диссертационного исследования Шестерниной О.И.:</w:t>
-      </w:r>
-    </w:p>
-    <w:p>
-      <w:pPr>
-        <w:pStyle w:val="Bodytext20"/>
-        <w:numPr>
-          <w:ilvl w:val="0"/>
-          <w:numId w:val="7"/>
-        </w:numPr>
-        <w:shd w:val="clear" w:color="auto" w:fill="auto"/>
-        <w:tabs>
-          <w:tab w:val="left" w:pos="294"/>
-        </w:tabs>
-        <w:spacing w:before="0" w:after="0"/>
-        <w:ind w:left="320"/>
-        <w:jc w:val="left"/>
-      </w:pPr>
-      <w:r>
-        <w:t>в раздел</w:t>
-      </w:r>
-      <w:r>
-        <w:t>е 1, п. 1.4 — процесс и результаты моделирования качеств деканов факультетов;</w:t>
-      </w:r>
-    </w:p>
-    <w:p>
-      <w:pPr>
-        <w:pStyle w:val="Bodytext20"/>
-        <w:numPr>
-          <w:ilvl w:val="0"/>
-          <w:numId w:val="7"/>
-        </w:numPr>
-        <w:shd w:val="clear" w:color="auto" w:fill="auto"/>
-        <w:tabs>
-          <w:tab w:val="left" w:pos="294"/>
-        </w:tabs>
-        <w:spacing w:before="0" w:after="0"/>
-        <w:ind w:left="320"/>
-        <w:jc w:val="left"/>
-      </w:pPr>
-      <w:r>
-        <w:t>в разделе 2, п. 2.3 — особенности состава деканов факультетов вузов РФ;</w:t>
-      </w:r>
-    </w:p>
-    <w:p>
-      <w:pPr>
-        <w:pStyle w:val="Bodytext20"/>
-        <w:numPr>
-          <w:ilvl w:val="0"/>
-          <w:numId w:val="7"/>
-        </w:numPr>
-        <w:shd w:val="clear" w:color="auto" w:fill="auto"/>
-        <w:tabs>
-          <w:tab w:val="left" w:pos="294"/>
-        </w:tabs>
-        <w:spacing w:before="0" w:after="0"/>
-        <w:ind w:left="320"/>
-        <w:jc w:val="left"/>
-      </w:pPr>
-      <w:r>
-        <w:t>в разделе 5 — содержание деятельности деканского корпуса высших учебных заведений;</w:t>
-      </w:r>
-    </w:p>
-    <w:p>
-      <w:pPr>
-        <w:pStyle w:val="Bodytext20"/>
-        <w:numPr>
-          <w:ilvl w:val="0"/>
-          <w:numId w:val="7"/>
-        </w:numPr>
-        <w:shd w:val="clear" w:color="auto" w:fill="auto"/>
-        <w:tabs>
-          <w:tab w:val="left" w:pos="294"/>
-        </w:tabs>
-        <w:spacing w:before="0" w:after="0"/>
-        <w:ind w:left="320"/>
-        <w:jc w:val="left"/>
-      </w:pPr>
-      <w:r>
-        <w:t>в разделе 7, п. 7.3.2 —</w:t>
-      </w:r>
-      <w:r>
-        <w:t xml:space="preserve"> анализ организации личного труда деканов факультетов.</w:t>
-      </w:r>
-    </w:p>
-    <w:p>
-      <w:pPr>
-        <w:pStyle w:val="Bodytext20"/>
-        <w:numPr>
-          <w:ilvl w:val="0"/>
-          <w:numId w:val="11"/>
-        </w:numPr>
-        <w:shd w:val="clear" w:color="auto" w:fill="auto"/>
-        <w:tabs>
-          <w:tab w:val="left" w:pos="505"/>
-        </w:tabs>
-        <w:spacing w:before="0" w:after="0"/>
-        <w:ind w:firstLine="320"/>
-        <w:jc w:val="both"/>
-      </w:pPr>
-      <w:r>
-        <w:t xml:space="preserve">научно-техническом отчете, выполненном по программе: «Научно-методическое обеспечение функционирования и модернизации системы образования» по проекту «Оценка влияния качественного </w:t>
-      </w:r>
-      <w:r>
-        <w:lastRenderedPageBreak/>
-        <w:t xml:space="preserve">состава и содержания </w:t>
-      </w:r>
-      <w:r>
-        <w:t xml:space="preserve">работы ректоров (ректорского и проректорского корпуса) на результативность научной и учебной деятельности подведомственных вузов Минобразования России» (№ гос. регистр. 01200405055, 2004 г.), использованы материалы диссертационного исследования в разделах </w:t>
-      </w:r>
-      <w:r>
-        <w:t>(№ 1, п. 1.3; № 2, п. 2.4), освещающих деканскую деятельность в вузе.</w:t>
-      </w:r>
-    </w:p>
-    <w:p>
-      <w:pPr>
-        <w:pStyle w:val="Bodytext20"/>
-        <w:numPr>
-          <w:ilvl w:val="0"/>
-          <w:numId w:val="12"/>
-        </w:numPr>
-        <w:shd w:val="clear" w:color="auto" w:fill="auto"/>
-        <w:tabs>
-          <w:tab w:val="left" w:pos="553"/>
-        </w:tabs>
-        <w:spacing w:before="0" w:after="0"/>
-        <w:ind w:firstLine="320"/>
-        <w:jc w:val="both"/>
-      </w:pPr>
-      <w:r>
-        <w:t>Соискатель Шестернина О.И. принимает участие в подготовке учебника «Управление факультетом», готовящегося к изданию в Издательском Доме «ИНФРА-М».</w:t>
-      </w:r>
-    </w:p>
-    <w:p>
-      <w:pPr>
-        <w:pStyle w:val="Bodytext20"/>
-        <w:numPr>
-          <w:ilvl w:val="0"/>
-          <w:numId w:val="12"/>
-        </w:numPr>
-        <w:shd w:val="clear" w:color="auto" w:fill="auto"/>
-        <w:tabs>
-          <w:tab w:val="left" w:pos="553"/>
-        </w:tabs>
-        <w:spacing w:before="0" w:after="0"/>
-        <w:ind w:firstLine="320"/>
-        <w:jc w:val="both"/>
-      </w:pPr>
-      <w:r>
-        <w:t>Отдельные положения диссертационной раб</w:t>
-      </w:r>
-      <w:r>
-        <w:t>оты О.И. Шестерни- ной «Развитие системы управления факультетом высшего учебного заведения», представленной на соискание ученой степени кандидата экономических наук, апробированы в ходе обучения деканского корпуса в ряде вузов России в 2005—2007 гг., в час</w:t>
-      </w:r>
-      <w:r>
-        <w:t>тности в:</w:t>
-      </w:r>
-    </w:p>
-    <w:p>
-      <w:pPr>
-        <w:pStyle w:val="Bodytext20"/>
-        <w:numPr>
-          <w:ilvl w:val="0"/>
-          <w:numId w:val="7"/>
-        </w:numPr>
-        <w:shd w:val="clear" w:color="auto" w:fill="auto"/>
-        <w:tabs>
-          <w:tab w:val="left" w:pos="294"/>
-        </w:tabs>
-        <w:spacing w:before="0" w:after="0"/>
-        <w:ind w:firstLine="0"/>
-        <w:jc w:val="both"/>
-      </w:pPr>
-      <w:r>
-        <w:t>Кемеровском государственном сельскохозяйственном институте;</w:t>
-      </w:r>
-    </w:p>
-    <w:p>
-      <w:pPr>
-        <w:pStyle w:val="Bodytext20"/>
-        <w:numPr>
-          <w:ilvl w:val="0"/>
-          <w:numId w:val="7"/>
-        </w:numPr>
-        <w:shd w:val="clear" w:color="auto" w:fill="auto"/>
-        <w:tabs>
-          <w:tab w:val="left" w:pos="294"/>
-        </w:tabs>
-        <w:spacing w:before="0" w:after="0" w:line="230" w:lineRule="exact"/>
-        <w:ind w:left="320"/>
-        <w:jc w:val="left"/>
-      </w:pPr>
-      <w:r>
-        <w:t>Пензенском государственном университете архитектуры и строительства.</w:t>
-      </w:r>
-    </w:p>
-    <w:p>
-      <w:pPr>
-        <w:pStyle w:val="Bodytext20"/>
-        <w:shd w:val="clear" w:color="auto" w:fill="auto"/>
-        <w:spacing w:before="0"/>
-        <w:ind w:firstLine="320"/>
-        <w:jc w:val="both"/>
-      </w:pPr>
-      <w:r>
-        <w:t xml:space="preserve">Использование результатов диссертационной работы позволило повысить эффективность деятельности деканского корпуса и </w:t>
-      </w:r>
-      <w:r>
-        <w:t>более успешно решать задачи по развитию систем управления факультетами в изменяющихся условиях рыночной экономики.</w:t>
-      </w:r>
-    </w:p>
-    <w:p>
-      <w:pPr>
-        <w:pStyle w:val="Bodytext20"/>
-        <w:shd w:val="clear" w:color="auto" w:fill="auto"/>
         <w:spacing w:before="0" w:after="0"/>
         <w:ind w:left="2720" w:firstLine="0"/>
         <w:jc w:val="right"/>
       </w:pPr>
-      <w:r>
-        <w:t>Министр образования и науки при Правительстве Пензенской области О.В. Мельниченко</w:t>
-      </w:r>
     </w:p>
     <w:sectPr>
       <w:footerReference w:type="even" r:id="rId7"/>
-      <w:footerReference w:type="default" r:id="rId8"/>
       <w:pgSz w:w="8400" w:h="11900"/>
       <w:pgMar w:top="831" w:right="1054" w:bottom="1008" w:left="1049" w:header="0" w:footer="3" w:gutter="0"/>
       <w:cols w:space="720"/>
@@ -2201,7 +385,7 @@
           <v:stroke joinstyle="miter"/>
           <v:path gradientshapeok="t" o:connecttype="rect"/>
         </v:shapetype>
-        <v:shape id="_x0000_s2050" type="#_x0000_t202" style="position:absolute;margin-left:55.45pt;margin-top:555.65pt;width:10.3pt;height:6.7pt;z-index:-188744064;mso-wrap-style:none;mso-wrap-distance-left:5pt;mso-wrap-distance-right:5pt;mso-position-horizontal-relative:page;mso-position-vertical-relative:page" wrapcoords="0 0" filled="f" stroked="f">
+        <v:shape id="_x0000_s2050" type="#_x0000_t202" style="position:absolute;margin-left:55.45pt;margin-top:555.65pt;width:10.3pt;height:6.7pt;z-index:-251658752;mso-wrap-style:none;mso-wrap-distance-left:5pt;mso-wrap-distance-right:5pt;mso-position-horizontal-relative:page;mso-position-vertical-relative:page" wrapcoords="0 0" filled="f" stroked="f">
           <v:textbox style="mso-fit-shape-to-text:t" inset="0,0,0,0">
             <w:txbxContent>
               <w:p>
@@ -2227,67 +411,6 @@
                     <w:noProof/>
                   </w:rPr>
                   <w:t>8</w:t>
-                </w:r>
-                <w:r>
-                  <w:rPr>
-                    <w:rStyle w:val="Headerorfooter1"/>
-                    <w:b/>
-                    <w:bCs/>
-                  </w:rPr>
-                  <w:fldChar w:fldCharType="end"/>
-                </w:r>
-              </w:p>
-            </w:txbxContent>
-          </v:textbox>
-          <w10:wrap anchorx="page" anchory="page"/>
-        </v:shape>
-      </w:pict>
-    </w:r>
-  </w:p>
-</w:ftr>
-</file>
-
-<file path=word/footer2.xml><?xml version="1.0" encoding="utf-8"?>
-<w:ftr xmlns:wpc="http://schemas.microsoft.com/office/word/2010/wordprocessingCanvas" xmlns:mc="http://schemas.openxmlformats.org/markup-compatibility/2006" xmlns:o="urn:schemas-microsoft-com:office:office" xmlns:r="http://schemas.openxmlformats.org/officeDocument/2006/relationships" xmlns:m="http://schemas.openxmlformats.org/officeDocument/2006/math" xmlns:v="urn:schemas-microsoft-com:vml" xmlns:wp14="http://schemas.microsoft.com/office/word/2010/wordprocessingDrawing" xmlns:wp="http://schemas.openxmlformats.org/drawingml/2006/wordprocessingDrawing" xmlns:w10="urn:schemas-microsoft-com:office:word" xmlns:w="http://schemas.openxmlformats.org/wordprocessingml/2006/main" xmlns:w14="http://schemas.microsoft.com/office/word/2010/wordml" xmlns:w15="http://schemas.microsoft.com/office/word/2012/wordml" xmlns:wpg="http://schemas.microsoft.com/office/word/2010/wordprocessingGroup" xmlns:wpi="http://schemas.microsoft.com/office/word/2010/wordprocessingInk" xmlns:wne="http://schemas.microsoft.com/office/word/2006/wordml" xmlns:wps="http://schemas.microsoft.com/office/word/2010/wordprocessingShape" mc:Ignorable="w14 w15 wp14">
-  <w:p>
-    <w:pPr>
-      <w:rPr>
-        <w:sz w:val="2"/>
-        <w:szCs w:val="2"/>
-      </w:rPr>
-    </w:pPr>
-    <w:r>
-      <w:pict>
-        <v:shapetype id="_x0000_t202" coordsize="21600,21600" o:spt="202" path="m,l,21600r21600,l21600,xe">
-          <v:stroke joinstyle="miter"/>
-          <v:path gradientshapeok="t" o:connecttype="rect"/>
-        </v:shapetype>
-        <v:shape id="_x0000_s2051" type="#_x0000_t202" style="position:absolute;margin-left:360.85pt;margin-top:555.85pt;width:2.9pt;height:6.5pt;z-index:-188744063;mso-wrap-style:none;mso-wrap-distance-left:5pt;mso-wrap-distance-right:5pt;mso-position-horizontal-relative:page;mso-position-vertical-relative:page" wrapcoords="0 0" filled="f" stroked="f">
-          <v:textbox style="mso-fit-shape-to-text:t" inset="0,0,0,0">
-            <w:txbxContent>
-              <w:p>
-                <w:pPr>
-                  <w:pStyle w:val="Headerorfooter0"/>
-                  <w:shd w:val="clear" w:color="auto" w:fill="auto"/>
-                  <w:spacing w:line="240" w:lineRule="auto"/>
-                </w:pPr>
-                <w:r>
-                  <w:fldChar w:fldCharType="begin"/>
-                </w:r>
-                <w:r>
-                  <w:instrText xml:space="preserve"> PAGE \* MERGEFORMAT </w:instrText>
-                </w:r>
-                <w:r>
-                  <w:fldChar w:fldCharType="separate"/>
-                </w:r>
-                <w:r>
-                  <w:rPr>
-                    <w:rStyle w:val="Headerorfooter1"/>
-                    <w:b/>
-                    <w:bCs/>
-                    <w:noProof/>
-                  </w:rPr>
-                  <w:t>1</w:t>
                 </w:r>
                 <w:r>
                   <w:rPr>
@@ -3938,6 +2061,54 @@
       <w:szCs w:val="18"/>
     </w:rPr>
   </w:style>
+  <w:style w:type="paragraph" w:styleId="Header">
+    <w:name w:val="header"/>
+    <w:basedOn w:val="Normal"/>
+    <w:link w:val="HeaderChar"/>
+    <w:uiPriority w:val="99"/>
+    <w:unhideWhenUsed/>
+    <w:rsid w:val="00A43518"/>
+    <w:pPr>
+      <w:tabs>
+        <w:tab w:val="center" w:pos="4677"/>
+        <w:tab w:val="right" w:pos="9355"/>
+      </w:tabs>
+    </w:pPr>
+  </w:style>
+  <w:style w:type="character" w:customStyle="1" w:styleId="HeaderChar">
+    <w:name w:val="Header Char"/>
+    <w:basedOn w:val="DefaultParagraphFont"/>
+    <w:link w:val="Header"/>
+    <w:uiPriority w:val="99"/>
+    <w:rsid w:val="00A43518"/>
+    <w:rPr>
+      <w:color w:val="000000"/>
+    </w:rPr>
+  </w:style>
+  <w:style w:type="paragraph" w:styleId="Footer">
+    <w:name w:val="footer"/>
+    <w:basedOn w:val="Normal"/>
+    <w:link w:val="FooterChar"/>
+    <w:uiPriority w:val="99"/>
+    <w:unhideWhenUsed/>
+    <w:rsid w:val="00A43518"/>
+    <w:pPr>
+      <w:tabs>
+        <w:tab w:val="center" w:pos="4677"/>
+        <w:tab w:val="right" w:pos="9355"/>
+      </w:tabs>
+    </w:pPr>
+  </w:style>
+  <w:style w:type="character" w:customStyle="1" w:styleId="FooterChar">
+    <w:name w:val="Footer Char"/>
+    <w:basedOn w:val="DefaultParagraphFont"/>
+    <w:link w:val="Footer"/>
+    <w:uiPriority w:val="99"/>
+    <w:rsid w:val="00A43518"/>
+    <w:rPr>
+      <w:color w:val="000000"/>
+    </w:rPr>
+  </w:style>
 </w:styles>
 </file>
 

--- a/Disser/Documents/KFU/Vnedr_ICL.docx
+++ b/Disser/Documents/KFU/Vnedr_ICL.docx
@@ -24,11 +24,19 @@
         <w:ind w:firstLine="0"/>
       </w:pPr>
       <w:r>
-        <w:t>о внедрении результатов исследования,</w:t>
+        <w:t xml:space="preserve">о внедрении результатов </w:t>
+      </w:r>
+      <w:proofErr w:type="gramStart"/>
+      <w:r>
+        <w:t>исследования,</w:t>
       </w:r>
       <w:r>
         <w:br/>
-        <w:t xml:space="preserve">полученных в диссертации </w:t>
+        <w:t>полученных</w:t>
+      </w:r>
+      <w:proofErr w:type="gramEnd"/>
+      <w:r>
+        <w:t xml:space="preserve"> в диссертации </w:t>
       </w:r>
       <w:r>
         <w:t xml:space="preserve">А.С. Тощева </w:t>
@@ -53,50 +61,108 @@
         <w:jc w:val="both"/>
       </w:pPr>
       <w:r>
-        <w:t xml:space="preserve">Рассмотренные на </w:t>
+        <w:t xml:space="preserve">Рассмотренные </w:t>
+      </w:r>
+      <w:del w:id="1" w:author="Evgeny Fominyh" w:date="2016-09-22T16:55:00Z">
+        <w:r>
+          <w:delText xml:space="preserve">на </w:delText>
+        </w:r>
+        <w:r>
+          <w:rPr>
+            <w:highlight w:val="yellow"/>
+          </w:rPr>
+          <w:delText>заседании совета директоров</w:delText>
+        </w:r>
+      </w:del>
+      <w:ins w:id="2" w:author="Evgeny Fominyh" w:date="2016-09-22T16:55:00Z">
+        <w:r>
+          <w:t>Генеральным директором</w:t>
+        </w:r>
+      </w:ins>
+      <w:r>
+        <w:t xml:space="preserve"> </w:t>
       </w:r>
       <w:r>
         <w:rPr>
-          <w:highlight w:val="yellow"/>
-        </w:rPr>
-        <w:t>заседании совета директоров</w:t>
-      </w:r>
-      <w:r>
-        <w:t xml:space="preserve"> </w:t>
-      </w:r>
-      <w:r>
-        <w:rPr>
-          <w:highlight w:val="yellow"/>
+          <w:rPrChange w:id="3" w:author="Alexander Toschev" w:date="2016-09-23T08:40:00Z">
+            <w:rPr>
+              <w:highlight w:val="yellow"/>
+            </w:rPr>
+          </w:rPrChange>
         </w:rPr>
         <w:t>ООО</w:t>
       </w:r>
       <w:r>
         <w:rPr>
-          <w:highlight w:val="yellow"/>
+          <w:rPrChange w:id="4" w:author="Alexander Toschev" w:date="2016-09-23T08:40:00Z">
+            <w:rPr>
+              <w:highlight w:val="yellow"/>
+            </w:rPr>
+          </w:rPrChange>
         </w:rPr>
         <w:t xml:space="preserve"> «</w:t>
       </w:r>
+      <w:proofErr w:type="spellStart"/>
       <w:r>
         <w:rPr>
-          <w:highlight w:val="yellow"/>
+          <w:rPrChange w:id="5" w:author="Alexander Toschev" w:date="2016-09-23T08:40:00Z">
+            <w:rPr>
+              <w:highlight w:val="yellow"/>
+            </w:rPr>
+          </w:rPrChange>
         </w:rPr>
         <w:t>Д</w:t>
       </w:r>
       <w:r>
         <w:rPr>
-          <w:highlight w:val="yellow"/>
+          <w:rPrChange w:id="6" w:author="Alexander Toschev" w:date="2016-09-23T08:40:00Z">
+            <w:rPr>
+              <w:highlight w:val="yellow"/>
+            </w:rPr>
+          </w:rPrChange>
         </w:rPr>
         <w:t>жиДи</w:t>
       </w:r>
       <w:r>
         <w:rPr>
-          <w:highlight w:val="yellow"/>
+          <w:rPrChange w:id="7" w:author="Alexander Toschev" w:date="2016-09-23T08:40:00Z">
+            <w:rPr>
+              <w:highlight w:val="yellow"/>
+            </w:rPr>
+          </w:rPrChange>
         </w:rPr>
-        <w:t>Си Сервисез</w:t>
-      </w:r>
+        <w:t>Си</w:t>
+      </w:r>
+      <w:proofErr w:type="spellEnd"/>
       <w:r>
         <w:rPr>
-          <w:highlight w:val="yellow"/>
+          <w:rPrChange w:id="8" w:author="Alexander Toschev" w:date="2016-09-23T08:40:00Z">
+            <w:rPr>
+              <w:highlight w:val="yellow"/>
+            </w:rPr>
+          </w:rPrChange>
+        </w:rPr>
+        <w:t xml:space="preserve"> </w:t>
+      </w:r>
+      <w:proofErr w:type="spellStart"/>
+      <w:r>
+        <w:rPr>
+          <w:rPrChange w:id="9" w:author="Alexander Toschev" w:date="2016-09-23T08:40:00Z">
+            <w:rPr>
+              <w:highlight w:val="yellow"/>
+            </w:rPr>
+          </w:rPrChange>
+        </w:rPr>
+        <w:t>Сервисез</w:t>
+      </w:r>
+      <w:proofErr w:type="spellEnd"/>
+      <w:r>
+        <w:rPr>
+          <w:rPrChange w:id="10" w:author="Alexander Toschev" w:date="2016-09-23T08:40:00Z">
+            <w:rPr>
+              <w:highlight w:val="yellow"/>
+            </w:rPr>
+          </w:rPrChange>
         </w:rPr>
         <w:t>»</w:t>
       </w:r>
@@ -140,12 +206,7 @@
         <w:t>16</w:t>
       </w:r>
       <w:r>
-        <w:t xml:space="preserve"> г. и была нап</w:t>
-      </w:r>
-      <w:bookmarkStart w:id="1" w:name="_GoBack"/>
-      <w:bookmarkEnd w:id="1"/>
-      <w:r>
-        <w:t>рав</w:t>
+        <w:t xml:space="preserve"> г. и была направ</w:t>
       </w:r>
       <w:r>
         <w:t xml:space="preserve">лена на повышение эффективности </w:t>
@@ -174,8 +235,54 @@
         </w:numPr>
         <w:jc w:val="both"/>
       </w:pPr>
-      <w:r>
-        <w:t>Анализ систем управления базами знаний в области поддержки информационной инфраструктуры предприятия;</w:t>
+      <w:commentRangeStart w:id="11"/>
+      <w:del w:id="12" w:author="Alexander Toschev" w:date="2016-09-23T11:09:00Z">
+        <w:r>
+          <w:delText>Анализ</w:delText>
+        </w:r>
+        <w:commentRangeEnd w:id="11"/>
+        <w:r>
+          <w:rPr>
+            <w:rStyle w:val="CommentReference"/>
+            <w:rFonts w:ascii="Arial Unicode MS" w:eastAsia="Arial Unicode MS" w:hAnsi="Arial Unicode MS" w:cs="Arial Unicode MS"/>
+          </w:rPr>
+          <w:commentReference w:id="11"/>
+        </w:r>
+        <w:r>
+          <w:delText xml:space="preserve"> </w:delText>
+        </w:r>
+      </w:del>
+      <w:ins w:id="13" w:author="Alexander Toschev" w:date="2016-09-23T11:09:00Z">
+        <w:r>
+          <w:t>Функциональное сравнение</w:t>
+        </w:r>
+        <w:r>
+          <w:t xml:space="preserve"> </w:t>
+        </w:r>
+      </w:ins>
+      <w:r>
+        <w:t xml:space="preserve">систем управления базами знаний в области поддержки </w:t>
+      </w:r>
+      <w:del w:id="14" w:author="Alexander Toschev" w:date="2016-09-23T11:15:00Z">
+        <w:r>
+          <w:delText>информационнои</w:delText>
+        </w:r>
+      </w:del>
+      <w:ins w:id="15" w:author="Alexander Toschev" w:date="2016-09-23T11:15:00Z">
+        <w:r>
+          <w:t>информационной</w:t>
+        </w:r>
+      </w:ins>
+      <w:r>
+        <w:t>̆ инфраструктуры предприятия</w:t>
+      </w:r>
+      <w:ins w:id="16" w:author="Alexander Toschev" w:date="2016-09-23T11:10:00Z">
+        <w:r>
+          <w:t xml:space="preserve"> для выбора наиболее оптимальной</w:t>
+        </w:r>
+      </w:ins>
+      <w:r>
+        <w:t>;</w:t>
       </w:r>
     </w:p>
     <w:p>
@@ -187,17 +294,68 @@
         </w:numPr>
         <w:jc w:val="both"/>
       </w:pPr>
-      <w:r>
-        <w:t>М</w:t>
-      </w:r>
-      <w:r>
-        <w:t>одель проблемно-ориентированной системы управления базой знаний и оптимизации процессов</w:t>
-      </w:r>
-      <w:r>
-        <w:t xml:space="preserve"> обработки запросов пользовате</w:t>
-      </w:r>
-      <w:r>
-        <w:t>лей в области обслуживания ИТ-инфраструктуры предприятия</w:t>
+      <w:ins w:id="17" w:author="Alexander Toschev" w:date="2016-09-23T11:16:00Z">
+        <w:r>
+          <w:t xml:space="preserve">Разработана </w:t>
+        </w:r>
+      </w:ins>
+      <w:commentRangeStart w:id="18"/>
+      <w:del w:id="19" w:author="Alexander Toschev" w:date="2016-09-23T11:16:00Z">
+        <w:r>
+          <w:delText>М</w:delText>
+        </w:r>
+        <w:r>
+          <w:delText>одель</w:delText>
+        </w:r>
+      </w:del>
+      <w:commentRangeEnd w:id="18"/>
+      <w:ins w:id="20" w:author="Alexander Toschev" w:date="2016-09-23T11:16:00Z">
+        <w:r>
+          <w:t>м</w:t>
+        </w:r>
+        <w:r>
+          <w:t>одель</w:t>
+        </w:r>
+      </w:ins>
+      <w:r>
+        <w:rPr>
+          <w:rStyle w:val="CommentReference"/>
+          <w:rFonts w:ascii="Arial Unicode MS" w:eastAsia="Arial Unicode MS" w:hAnsi="Arial Unicode MS" w:cs="Arial Unicode MS"/>
+        </w:rPr>
+        <w:commentReference w:id="18"/>
+      </w:r>
+      <w:r>
+        <w:t xml:space="preserve"> проблемно-</w:t>
+      </w:r>
+      <w:proofErr w:type="spellStart"/>
+      <w:r>
+        <w:t>ориентированнои</w:t>
+      </w:r>
+      <w:proofErr w:type="spellEnd"/>
+      <w:r>
+        <w:t xml:space="preserve">̆ системы управления </w:t>
+      </w:r>
+      <w:proofErr w:type="spellStart"/>
+      <w:r>
+        <w:t>базои</w:t>
+      </w:r>
+      <w:proofErr w:type="spellEnd"/>
+      <w:r>
+        <w:t>̆ знаний и оптимизации процессов</w:t>
+      </w:r>
+      <w:r>
+        <w:t xml:space="preserve"> обработки запросов </w:t>
+      </w:r>
+      <w:proofErr w:type="spellStart"/>
+      <w:r>
+        <w:t>пользовате</w:t>
+      </w:r>
+      <w:r>
+        <w:t>леи</w:t>
+      </w:r>
+      <w:proofErr w:type="spellEnd"/>
+      <w:r>
+        <w:t>̆ в области обслуживания ИТ-инфраструктуры предприятия</w:t>
       </w:r>
       <w:r>
         <w:t>;</w:t>
@@ -212,6 +370,7 @@
         </w:numPr>
         <w:jc w:val="both"/>
       </w:pPr>
+      <w:commentRangeStart w:id="21"/>
       <w:r>
         <w:t>П</w:t>
       </w:r>
@@ -219,16 +378,70 @@
         <w:t>рограммн</w:t>
       </w:r>
       <w:r>
-        <w:t>ая реализации модели проблемно-</w:t>
-      </w:r>
-      <w:r>
-        <w:t>ориентированной системы управления базой знаний и о</w:t>
+        <w:t>ая реализаци</w:t>
+      </w:r>
+      <w:ins w:id="22" w:author="Evgeny Fominyh" w:date="2016-09-22T16:57:00Z">
+        <w:r>
+          <w:t>я</w:t>
+        </w:r>
+      </w:ins>
+      <w:commentRangeEnd w:id="21"/>
+      <w:ins w:id="23" w:author="Alexander Toschev" w:date="2016-09-23T11:16:00Z">
+        <w:r>
+          <w:t xml:space="preserve"> в форме </w:t>
+        </w:r>
+        <w:proofErr w:type="spellStart"/>
+        <w:r>
+          <w:t>фреймворка</w:t>
+        </w:r>
+      </w:ins>
+      <w:proofErr w:type="spellEnd"/>
+      <w:ins w:id="24" w:author="Evgeny Fominyh" w:date="2016-09-22T16:57:00Z">
+        <w:r>
+          <w:rPr>
+            <w:rStyle w:val="CommentReference"/>
+            <w:rFonts w:ascii="Arial Unicode MS" w:eastAsia="Arial Unicode MS" w:hAnsi="Arial Unicode MS" w:cs="Arial Unicode MS"/>
+          </w:rPr>
+          <w:commentReference w:id="21"/>
+        </w:r>
+      </w:ins>
+      <w:del w:id="25" w:author="Evgeny Fominyh" w:date="2016-09-22T16:57:00Z">
+        <w:r>
+          <w:delText>и</w:delText>
+        </w:r>
+      </w:del>
+      <w:r>
+        <w:t xml:space="preserve"> модели проблемно-</w:t>
+      </w:r>
+      <w:proofErr w:type="spellStart"/>
+      <w:r>
+        <w:t>ориентированнои</w:t>
+      </w:r>
+      <w:proofErr w:type="spellEnd"/>
+      <w:r>
+        <w:t xml:space="preserve">̆ системы управления </w:t>
+      </w:r>
+      <w:proofErr w:type="spellStart"/>
+      <w:r>
+        <w:t>базои</w:t>
+      </w:r>
+      <w:proofErr w:type="spellEnd"/>
+      <w:r>
+        <w:t>̆ знаний и о</w:t>
       </w:r>
       <w:r>
         <w:t>птимиза</w:t>
       </w:r>
       <w:r>
-        <w:t>ции обработки запросов пользователей в области обслуживания ИТ- инфраструктуры предприятия</w:t>
+        <w:t xml:space="preserve">ции обработки запросов </w:t>
+      </w:r>
+      <w:proofErr w:type="spellStart"/>
+      <w:r>
+        <w:t>пользователеи</w:t>
+      </w:r>
+      <w:proofErr w:type="spellEnd"/>
+      <w:r>
+        <w:t>̆ в области обслуживания ИТ- инфраструктуры предприятия</w:t>
       </w:r>
       <w:r>
         <w:t>.</w:t>
@@ -273,11 +486,52 @@
         <w:t xml:space="preserve"> проведен</w:t>
       </w:r>
       <w:r>
-        <w:t>а апробация системы на проект</w:t>
+        <w:t xml:space="preserve">а апробация системы </w:t>
+      </w:r>
+      <w:commentRangeStart w:id="26"/>
+      <w:commentRangeStart w:id="27"/>
+      <w:r>
+        <w:t>на проект</w:t>
       </w:r>
       <w:r>
         <w:t>ах</w:t>
       </w:r>
+      <w:commentRangeEnd w:id="26"/>
+      <w:r>
+        <w:rPr>
+          <w:rStyle w:val="CommentReference"/>
+          <w:rFonts w:ascii="Arial Unicode MS" w:eastAsia="Arial Unicode MS" w:hAnsi="Arial Unicode MS" w:cs="Arial Unicode MS"/>
+        </w:rPr>
+        <w:commentReference w:id="26"/>
+      </w:r>
+      <w:commentRangeEnd w:id="27"/>
+      <w:r>
+        <w:rPr>
+          <w:rStyle w:val="CommentReference"/>
+          <w:rFonts w:ascii="Arial Unicode MS" w:eastAsia="Arial Unicode MS" w:hAnsi="Arial Unicode MS" w:cs="Arial Unicode MS"/>
+        </w:rPr>
+        <w:commentReference w:id="27"/>
+      </w:r>
+      <w:ins w:id="28" w:author="Alexander Toschev" w:date="2016-09-23T11:17:00Z">
+        <w:r>
+          <w:t xml:space="preserve"> подде</w:t>
+        </w:r>
+      </w:ins>
+      <w:ins w:id="29" w:author="Alexander Toschev" w:date="2016-09-23T11:18:00Z">
+        <w:r>
+          <w:t>р</w:t>
+        </w:r>
+      </w:ins>
+      <w:ins w:id="30" w:author="Alexander Toschev" w:date="2016-09-23T11:17:00Z">
+        <w:r>
+          <w:t xml:space="preserve">жки </w:t>
+        </w:r>
+      </w:ins>
+      <w:ins w:id="31" w:author="Alexander Toschev" w:date="2016-09-23T11:18:00Z">
+        <w:r>
+          <w:t>удаленной инфраструктуры предприятий</w:t>
+        </w:r>
+      </w:ins>
       <w:r>
         <w:t xml:space="preserve"> компании. </w:t>
       </w:r>
@@ -290,14 +544,54 @@
         <w:ind w:firstLine="320"/>
         <w:jc w:val="both"/>
       </w:pPr>
-      <w:r>
-        <w:t xml:space="preserve">В целом </w:t>
-      </w:r>
-      <w:r>
-        <w:t>результаты</w:t>
-      </w:r>
-      <w:r>
-        <w:t xml:space="preserve"> благоприятно отразилась на экономической деятельности предприятия.</w:t>
+      <w:del w:id="32" w:author="Alexander Toschev" w:date="2016-09-23T11:18:00Z">
+        <w:r>
+          <w:delText xml:space="preserve">В целом </w:delText>
+        </w:r>
+        <w:r>
+          <w:delText>результаты</w:delText>
+        </w:r>
+        <w:r>
+          <w:delText xml:space="preserve"> </w:delText>
+        </w:r>
+        <w:commentRangeStart w:id="33"/>
+        <w:r>
+          <w:delText>благоприятно отразилась на экономической</w:delText>
+        </w:r>
+        <w:commentRangeEnd w:id="33"/>
+        <w:r>
+          <w:rPr>
+            <w:rStyle w:val="CommentReference"/>
+            <w:rFonts w:ascii="Arial Unicode MS" w:eastAsia="Arial Unicode MS" w:hAnsi="Arial Unicode MS" w:cs="Arial Unicode MS"/>
+          </w:rPr>
+          <w:commentReference w:id="33"/>
+        </w:r>
+        <w:r>
+          <w:delText xml:space="preserve"> деятельности предприятия</w:delText>
+        </w:r>
+      </w:del>
+      <w:ins w:id="34" w:author="Alexander Toschev" w:date="2016-09-23T11:18:00Z">
+        <w:r>
+          <w:t>Удалось добиться авто</w:t>
+        </w:r>
+      </w:ins>
+      <w:ins w:id="35" w:author="Alexander Toschev" w:date="2016-09-23T11:19:00Z">
+        <w:r>
+          <w:t>м</w:t>
+        </w:r>
+      </w:ins>
+      <w:ins w:id="36" w:author="Alexander Toschev" w:date="2016-09-23T11:18:00Z">
+        <w:r>
+          <w:t>атического разрешения инцидентов</w:t>
+        </w:r>
+      </w:ins>
+      <w:ins w:id="37" w:author="Alexander Toschev" w:date="2016-09-23T11:19:00Z">
+        <w:r>
+          <w:t xml:space="preserve"> на уровне 50%, что привело к оптимизации работы</w:t>
+        </w:r>
+      </w:ins>
+      <w:r>
+        <w:t>.</w:t>
       </w:r>
     </w:p>
     <w:p>
@@ -308,6 +602,8 @@
         <w:ind w:firstLine="0"/>
         <w:jc w:val="right"/>
       </w:pPr>
+      <w:bookmarkStart w:id="38" w:name="_GoBack"/>
+      <w:bookmarkEnd w:id="38"/>
     </w:p>
     <w:p>
       <w:pPr>
@@ -340,7 +636,7 @@
       </w:pPr>
     </w:p>
     <w:sectPr>
-      <w:footerReference w:type="even" r:id="rId7"/>
+      <w:footerReference w:type="even" r:id="rId9"/>
       <w:pgSz w:w="8400" w:h="11900"/>
       <w:pgMar w:top="831" w:right="1054" w:bottom="1008" w:left="1049" w:header="0" w:footer="3" w:gutter="0"/>
       <w:cols w:space="720"/>
@@ -349,6 +645,132 @@
     </w:sectPr>
   </w:body>
 </w:document>
+</file>
+
+<file path=word/comments.xml><?xml version="1.0" encoding="utf-8"?>
+<w:comments xmlns:wpc="http://schemas.microsoft.com/office/word/2010/wordprocessingCanvas" xmlns:mc="http://schemas.openxmlformats.org/markup-compatibility/2006" xmlns:o="urn:schemas-microsoft-com:office:office" xmlns:r="http://schemas.openxmlformats.org/officeDocument/2006/relationships" xmlns:m="http://schemas.openxmlformats.org/officeDocument/2006/math" xmlns:v="urn:schemas-microsoft-com:vml" xmlns:wp14="http://schemas.microsoft.com/office/word/2010/wordprocessingDrawing" xmlns:wp="http://schemas.openxmlformats.org/drawingml/2006/wordprocessingDrawing" xmlns:w10="urn:schemas-microsoft-com:office:word" xmlns:w="http://schemas.openxmlformats.org/wordprocessingml/2006/main" xmlns:w14="http://schemas.microsoft.com/office/word/2010/wordml" xmlns:w15="http://schemas.microsoft.com/office/word/2012/wordml" xmlns:wpg="http://schemas.microsoft.com/office/word/2010/wordprocessingGroup" xmlns:wpi="http://schemas.microsoft.com/office/word/2010/wordprocessingInk" xmlns:wne="http://schemas.microsoft.com/office/word/2006/wordml" xmlns:wps="http://schemas.microsoft.com/office/word/2010/wordprocessingShape" mc:Ignorable="w14 w15 wp14">
+  <w:comment w:id="11" w:author="Evgeny Fominyh" w:date="2016-09-22T16:58:00Z" w:initials="EEF">
+    <w:p>
+      <w:pPr>
+        <w:pStyle w:val="CommentText"/>
+      </w:pPr>
+      <w:r>
+        <w:rPr>
+          <w:rStyle w:val="CommentReference"/>
+        </w:rPr>
+        <w:annotationRef/>
+      </w:r>
+      <w:proofErr w:type="gramStart"/>
+      <w:r>
+        <w:t>Анализ это</w:t>
+      </w:r>
+      <w:proofErr w:type="gramEnd"/>
+      <w:r>
+        <w:t xml:space="preserve"> не результат. Нужно расписать какие результаты ты получил по окончании анализа.</w:t>
+      </w:r>
+    </w:p>
+  </w:comment>
+  <w:comment w:id="18" w:author="Evgeny Fominyh" w:date="2016-09-22T16:58:00Z" w:initials="EEF">
+    <w:p>
+      <w:pPr>
+        <w:pStyle w:val="CommentText"/>
+      </w:pPr>
+      <w:r>
+        <w:rPr>
+          <w:rStyle w:val="CommentReference"/>
+        </w:rPr>
+        <w:annotationRef/>
+      </w:r>
+      <w:r>
+        <w:t>Что модель? Внедрена? Разработана?</w:t>
+      </w:r>
+    </w:p>
+  </w:comment>
+  <w:comment w:id="21" w:author="Evgeny Fominyh" w:date="2016-09-22T16:58:00Z" w:initials="EEF">
+    <w:p>
+      <w:pPr>
+        <w:pStyle w:val="CommentText"/>
+      </w:pPr>
+      <w:r>
+        <w:rPr>
+          <w:rStyle w:val="CommentReference"/>
+        </w:rPr>
+        <w:annotationRef/>
+      </w:r>
+      <w:r>
+        <w:t>В какой форме?</w:t>
+      </w:r>
+    </w:p>
+  </w:comment>
+  <w:comment w:id="26" w:author="Evgeny Fominyh" w:date="2016-09-22T16:58:00Z" w:initials="EEF">
+    <w:p>
+      <w:pPr>
+        <w:pStyle w:val="CommentText"/>
+      </w:pPr>
+      <w:r>
+        <w:rPr>
+          <w:rStyle w:val="CommentReference"/>
+        </w:rPr>
+        <w:annotationRef/>
+      </w:r>
+      <w:r>
+        <w:t>На каких?</w:t>
+      </w:r>
+    </w:p>
+  </w:comment>
+  <w:comment w:id="27" w:author="Alexander Toschev" w:date="2016-09-23T11:18:00Z" w:initials="A.T.">
+    <w:p>
+      <w:pPr>
+        <w:pStyle w:val="CommentText"/>
+      </w:pPr>
+      <w:r>
+        <w:rPr>
+          <w:rStyle w:val="CommentReference"/>
+        </w:rPr>
+        <w:annotationRef/>
+      </w:r>
+      <w:r>
+        <w:t xml:space="preserve">На дампах </w:t>
+      </w:r>
+      <w:r>
+        <w:rPr>
+          <w:lang w:val="en-US"/>
+        </w:rPr>
+        <w:t xml:space="preserve">Volvo </w:t>
+      </w:r>
+      <w:r>
+        <w:t>гоняли</w:t>
+      </w:r>
+    </w:p>
+  </w:comment>
+  <w:comment w:id="33" w:author="Evgeny Fominyh" w:date="2016-09-22T16:58:00Z" w:initials="EEF">
+    <w:p>
+      <w:pPr>
+        <w:pStyle w:val="CommentText"/>
+      </w:pPr>
+      <w:r>
+        <w:rPr>
+          <w:rStyle w:val="CommentReference"/>
+        </w:rPr>
+        <w:annotationRef/>
+      </w:r>
+      <w:r>
+        <w:t>Да ладно? Расписать, в цифрах, на сколько же наши внутренние затраты оптимизировались, в процентах?</w:t>
+      </w:r>
+    </w:p>
+  </w:comment>
+</w:comments>
+</file>
+
+<file path=word/commentsExtended.xml><?xml version="1.0" encoding="utf-8"?>
+<w15:commentsEx xmlns:wpc="http://schemas.microsoft.com/office/word/2010/wordprocessingCanvas" xmlns:mc="http://schemas.openxmlformats.org/markup-compatibility/2006" xmlns:o="urn:schemas-microsoft-com:office:office" xmlns:r="http://schemas.openxmlformats.org/officeDocument/2006/relationships" xmlns:m="http://schemas.openxmlformats.org/officeDocument/2006/math" xmlns:v="urn:schemas-microsoft-com:vml" xmlns:wp14="http://schemas.microsoft.com/office/word/2010/wordprocessingDrawing" xmlns:wp="http://schemas.openxmlformats.org/drawingml/2006/wordprocessingDrawing" xmlns:w10="urn:schemas-microsoft-com:office:word" xmlns:w="http://schemas.openxmlformats.org/wordprocessingml/2006/main" xmlns:w14="http://schemas.microsoft.com/office/word/2010/wordml" xmlns:w15="http://schemas.microsoft.com/office/word/2012/wordml" xmlns:wpg="http://schemas.microsoft.com/office/word/2010/wordprocessingGroup" xmlns:wpi="http://schemas.microsoft.com/office/word/2010/wordprocessingInk" xmlns:wne="http://schemas.microsoft.com/office/word/2006/wordml" xmlns:wps="http://schemas.microsoft.com/office/word/2010/wordprocessingShape" mc:Ignorable="w14 w15 wp14">
+  <w15:commentEx w15:paraId="7B8FEBDE" w15:done="0"/>
+  <w15:commentEx w15:paraId="5B589996" w15:done="0"/>
+  <w15:commentEx w15:paraId="7108E5BB" w15:done="0"/>
+  <w15:commentEx w15:paraId="7D6239C1" w15:done="0"/>
+  <w15:commentEx w15:paraId="3C4EA703" w15:paraIdParent="7D6239C1" w15:done="0"/>
+  <w15:commentEx w15:paraId="3069E858" w15:done="0"/>
+</w15:commentsEx>
 </file>
 
 <file path=word/endnotes.xml><?xml version="1.0" encoding="utf-8"?>
@@ -380,52 +802,167 @@
       </w:rPr>
     </w:pPr>
     <w:r>
-      <w:pict>
-        <v:shapetype id="_x0000_t202" coordsize="21600,21600" o:spt="202" path="m,l,21600r21600,l21600,xe">
-          <v:stroke joinstyle="miter"/>
-          <v:path gradientshapeok="t" o:connecttype="rect"/>
-        </v:shapetype>
-        <v:shape id="_x0000_s2050" type="#_x0000_t202" style="position:absolute;margin-left:55.45pt;margin-top:555.65pt;width:10.3pt;height:6.7pt;z-index:-251658752;mso-wrap-style:none;mso-wrap-distance-left:5pt;mso-wrap-distance-right:5pt;mso-position-horizontal-relative:page;mso-position-vertical-relative:page" wrapcoords="0 0" filled="f" stroked="f">
-          <v:textbox style="mso-fit-shape-to-text:t" inset="0,0,0,0">
-            <w:txbxContent>
-              <w:p>
-                <w:pPr>
-                  <w:pStyle w:val="Headerorfooter0"/>
-                  <w:shd w:val="clear" w:color="auto" w:fill="auto"/>
-                  <w:spacing w:line="240" w:lineRule="auto"/>
-                </w:pPr>
-                <w:r>
-                  <w:fldChar w:fldCharType="begin"/>
-                </w:r>
-                <w:r>
-                  <w:instrText xml:space="preserve"> PAGE \* MERGEFORMAT </w:instrText>
-                </w:r>
-                <w:r>
-                  <w:fldChar w:fldCharType="separate"/>
-                </w:r>
-                <w:r>
-                  <w:rPr>
-                    <w:rStyle w:val="Headerorfooter1"/>
-                    <w:b/>
-                    <w:bCs/>
-                    <w:noProof/>
-                  </w:rPr>
-                  <w:t>8</w:t>
-                </w:r>
-                <w:r>
-                  <w:rPr>
-                    <w:rStyle w:val="Headerorfooter1"/>
-                    <w:b/>
-                    <w:bCs/>
-                  </w:rPr>
-                  <w:fldChar w:fldCharType="end"/>
-                </w:r>
-              </w:p>
-            </w:txbxContent>
-          </v:textbox>
-          <w10:wrap anchorx="page" anchory="page"/>
-        </v:shape>
-      </w:pict>
+      <w:rPr>
+        <w:noProof/>
+        <w:lang w:bidi="ar-SA"/>
+      </w:rPr>
+      <mc:AlternateContent>
+        <mc:Choice Requires="wps">
+          <w:drawing>
+            <wp:anchor distT="0" distB="0" distL="63500" distR="63500" simplePos="0" relativeHeight="251657728" behindDoc="1" locked="0" layoutInCell="1" allowOverlap="1" wp14:anchorId="3C659654" wp14:editId="2044E18B">
+              <wp:simplePos x="0" y="0"/>
+              <wp:positionH relativeFrom="page">
+                <wp:posOffset>704215</wp:posOffset>
+              </wp:positionH>
+              <wp:positionV relativeFrom="page">
+                <wp:posOffset>7056755</wp:posOffset>
+              </wp:positionV>
+              <wp:extent cx="130810" cy="85090"/>
+              <wp:effectExtent l="0" t="0" r="3175" b="1905"/>
+              <wp:wrapNone/>
+              <wp:docPr id="1" name="Text Box 2"/>
+              <wp:cNvGraphicFramePr>
+                <a:graphicFrameLocks xmlns:a="http://schemas.openxmlformats.org/drawingml/2006/main"/>
+              </wp:cNvGraphicFramePr>
+              <a:graphic xmlns:a="http://schemas.openxmlformats.org/drawingml/2006/main">
+                <a:graphicData uri="http://schemas.microsoft.com/office/word/2010/wordprocessingShape">
+                  <wps:wsp>
+                    <wps:cNvSpPr txBox="1">
+                      <a:spLocks noChangeArrowheads="1"/>
+                    </wps:cNvSpPr>
+                    <wps:spPr bwMode="auto">
+                      <a:xfrm>
+                        <a:off x="0" y="0"/>
+                        <a:ext cx="130810" cy="85090"/>
+                      </a:xfrm>
+                      <a:prstGeom prst="rect">
+                        <a:avLst/>
+                      </a:prstGeom>
+                      <a:noFill/>
+                      <a:ln>
+                        <a:noFill/>
+                      </a:ln>
+                      <a:extLst>
+                        <a:ext uri="{909E8E84-426E-40DD-AFC4-6F175D3DCCD1}">
+                          <a14:hiddenFill xmlns:a14="http://schemas.microsoft.com/office/drawing/2010/main">
+                            <a:solidFill>
+                              <a:srgbClr val="FFFFFF"/>
+                            </a:solidFill>
+                          </a14:hiddenFill>
+                        </a:ext>
+                        <a:ext uri="{91240B29-F687-4F45-9708-019B960494DF}">
+                          <a14:hiddenLine xmlns:a14="http://schemas.microsoft.com/office/drawing/2010/main" w="9525">
+                            <a:solidFill>
+                              <a:srgbClr val="000000"/>
+                            </a:solidFill>
+                            <a:miter lim="800000"/>
+                            <a:headEnd/>
+                            <a:tailEnd/>
+                          </a14:hiddenLine>
+                        </a:ext>
+                      </a:extLst>
+                    </wps:spPr>
+                    <wps:txbx>
+                      <w:txbxContent>
+                        <w:p>
+                          <w:pPr>
+                            <w:pStyle w:val="Headerorfooter0"/>
+                            <w:shd w:val="clear" w:color="auto" w:fill="auto"/>
+                            <w:spacing w:line="240" w:lineRule="auto"/>
+                          </w:pPr>
+                          <w:r>
+                            <w:fldChar w:fldCharType="begin"/>
+                          </w:r>
+                          <w:r>
+                            <w:instrText xml:space="preserve"> PAGE \* MERGEFORMAT </w:instrText>
+                          </w:r>
+                          <w:r>
+                            <w:fldChar w:fldCharType="separate"/>
+                          </w:r>
+                          <w:r>
+                            <w:rPr>
+                              <w:rStyle w:val="Headerorfooter1"/>
+                              <w:b/>
+                              <w:bCs/>
+                              <w:noProof/>
+                            </w:rPr>
+                            <w:t>2</w:t>
+                          </w:r>
+                          <w:r>
+                            <w:rPr>
+                              <w:rStyle w:val="Headerorfooter1"/>
+                              <w:b/>
+                              <w:bCs/>
+                            </w:rPr>
+                            <w:fldChar w:fldCharType="end"/>
+                          </w:r>
+                        </w:p>
+                      </w:txbxContent>
+                    </wps:txbx>
+                    <wps:bodyPr rot="0" vert="horz" wrap="none" lIns="0" tIns="0" rIns="0" bIns="0" anchor="t" anchorCtr="0" upright="1">
+                      <a:spAutoFit/>
+                    </wps:bodyPr>
+                  </wps:wsp>
+                </a:graphicData>
+              </a:graphic>
+              <wp14:sizeRelH relativeFrom="page">
+                <wp14:pctWidth>0</wp14:pctWidth>
+              </wp14:sizeRelH>
+              <wp14:sizeRelV relativeFrom="page">
+                <wp14:pctHeight>0</wp14:pctHeight>
+              </wp14:sizeRelV>
+            </wp:anchor>
+          </w:drawing>
+        </mc:Choice>
+        <mc:Fallback>
+          <w:pict>
+            <v:shapetype w14:anchorId="3C659654" id="_x0000_t202" coordsize="21600,21600" o:spt="202" path="m,l,21600r21600,l21600,xe">
+              <v:stroke joinstyle="miter"/>
+              <v:path gradientshapeok="t" o:connecttype="rect"/>
+            </v:shapetype>
+            <v:shape id="Text Box 2" o:spid="_x0000_s1026" type="#_x0000_t202" style="position:absolute;margin-left:55.45pt;margin-top:555.65pt;width:10.3pt;height:6.7pt;z-index:-251658752;visibility:visible;mso-wrap-style:none;mso-width-percent:0;mso-height-percent:0;mso-wrap-distance-left:5pt;mso-wrap-distance-top:0;mso-wrap-distance-right:5pt;mso-wrap-distance-bottom:0;mso-position-horizontal:absolute;mso-position-horizontal-relative:page;mso-position-vertical:absolute;mso-position-vertical-relative:page;mso-width-percent:0;mso-height-percent:0;mso-width-relative:page;mso-height-relative:page;v-text-anchor:top" o:gfxdata="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" filled="f" stroked="f">
+              <v:textbox style="mso-fit-shape-to-text:t" inset="0,0,0,0">
+                <w:txbxContent>
+                  <w:p>
+                    <w:pPr>
+                      <w:pStyle w:val="Headerorfooter0"/>
+                      <w:shd w:val="clear" w:color="auto" w:fill="auto"/>
+                      <w:spacing w:line="240" w:lineRule="auto"/>
+                    </w:pPr>
+                    <w:r>
+                      <w:fldChar w:fldCharType="begin"/>
+                    </w:r>
+                    <w:r>
+                      <w:instrText xml:space="preserve"> PAGE \* MERGEFORMAT </w:instrText>
+                    </w:r>
+                    <w:r>
+                      <w:fldChar w:fldCharType="separate"/>
+                    </w:r>
+                    <w:r>
+                      <w:rPr>
+                        <w:rStyle w:val="Headerorfooter1"/>
+                        <w:b/>
+                        <w:bCs/>
+                        <w:noProof/>
+                      </w:rPr>
+                      <w:t>2</w:t>
+                    </w:r>
+                    <w:r>
+                      <w:rPr>
+                        <w:rStyle w:val="Headerorfooter1"/>
+                        <w:b/>
+                        <w:bCs/>
+                      </w:rPr>
+                      <w:fldChar w:fldCharType="end"/>
+                    </w:r>
+                  </w:p>
+                </w:txbxContent>
+              </v:textbox>
+              <w10:wrap anchorx="page" anchory="page"/>
+            </v:shape>
+          </w:pict>
+        </mc:Fallback>
+      </mc:AlternateContent>
     </w:r>
   </w:p>
 </w:ftr>
@@ -1389,6 +1926,14 @@
     <w:abstractNumId w:val="11"/>
   </w:num>
 </w:numbering>
+</file>
+
+<file path=word/people.xml><?xml version="1.0" encoding="utf-8"?>
+<w15:people xmlns:wpc="http://schemas.microsoft.com/office/word/2010/wordprocessingCanvas" xmlns:mc="http://schemas.openxmlformats.org/markup-compatibility/2006" xmlns:o="urn:schemas-microsoft-com:office:office" xmlns:r="http://schemas.openxmlformats.org/officeDocument/2006/relationships" xmlns:m="http://schemas.openxmlformats.org/officeDocument/2006/math" xmlns:v="urn:schemas-microsoft-com:vml" xmlns:wp14="http://schemas.microsoft.com/office/word/2010/wordprocessingDrawing" xmlns:wp="http://schemas.openxmlformats.org/drawingml/2006/wordprocessingDrawing" xmlns:w10="urn:schemas-microsoft-com:office:word" xmlns:w="http://schemas.openxmlformats.org/wordprocessingml/2006/main" xmlns:w14="http://schemas.microsoft.com/office/word/2010/wordml" xmlns:w15="http://schemas.microsoft.com/office/word/2012/wordml" xmlns:wpg="http://schemas.microsoft.com/office/word/2010/wordprocessingGroup" xmlns:wpi="http://schemas.microsoft.com/office/word/2010/wordprocessingInk" xmlns:wne="http://schemas.microsoft.com/office/word/2006/wordml" xmlns:wps="http://schemas.microsoft.com/office/word/2010/wordprocessingShape" mc:Ignorable="w14 w15 wp14">
+  <w15:person w15:author="Alexander Toschev">
+    <w15:presenceInfo w15:providerId="None" w15:userId="Alexander Toschev"/>
+  </w15:person>
+</w15:people>
 </file>
 
 <file path=word/styles.xml><?xml version="1.0" encoding="utf-8"?>
@@ -2109,6 +2654,101 @@
       <w:color w:val="000000"/>
     </w:rPr>
   </w:style>
+  <w:style w:type="paragraph" w:styleId="BalloonText">
+    <w:name w:val="Balloon Text"/>
+    <w:basedOn w:val="Normal"/>
+    <w:link w:val="BalloonTextChar"/>
+    <w:uiPriority w:val="99"/>
+    <w:semiHidden/>
+    <w:unhideWhenUsed/>
+    <w:rsid w:val="00710FF2"/>
+    <w:rPr>
+      <w:rFonts w:ascii="Tahoma" w:hAnsi="Tahoma" w:cs="Tahoma"/>
+      <w:sz w:val="16"/>
+      <w:szCs w:val="16"/>
+    </w:rPr>
+  </w:style>
+  <w:style w:type="character" w:customStyle="1" w:styleId="BalloonTextChar">
+    <w:name w:val="Balloon Text Char"/>
+    <w:basedOn w:val="DefaultParagraphFont"/>
+    <w:link w:val="BalloonText"/>
+    <w:uiPriority w:val="99"/>
+    <w:semiHidden/>
+    <w:rsid w:val="00710FF2"/>
+    <w:rPr>
+      <w:rFonts w:ascii="Tahoma" w:hAnsi="Tahoma" w:cs="Tahoma"/>
+      <w:color w:val="000000"/>
+      <w:sz w:val="16"/>
+      <w:szCs w:val="16"/>
+    </w:rPr>
+  </w:style>
+  <w:style w:type="character" w:styleId="CommentReference">
+    <w:name w:val="annotation reference"/>
+    <w:basedOn w:val="DefaultParagraphFont"/>
+    <w:uiPriority w:val="99"/>
+    <w:semiHidden/>
+    <w:unhideWhenUsed/>
+    <w:rsid w:val="00710FF2"/>
+    <w:rPr>
+      <w:sz w:val="16"/>
+      <w:szCs w:val="16"/>
+    </w:rPr>
+  </w:style>
+  <w:style w:type="paragraph" w:styleId="CommentText">
+    <w:name w:val="annotation text"/>
+    <w:basedOn w:val="Normal"/>
+    <w:link w:val="CommentTextChar"/>
+    <w:uiPriority w:val="99"/>
+    <w:semiHidden/>
+    <w:unhideWhenUsed/>
+    <w:rsid w:val="00710FF2"/>
+    <w:rPr>
+      <w:sz w:val="20"/>
+      <w:szCs w:val="20"/>
+    </w:rPr>
+  </w:style>
+  <w:style w:type="character" w:customStyle="1" w:styleId="CommentTextChar">
+    <w:name w:val="Comment Text Char"/>
+    <w:basedOn w:val="DefaultParagraphFont"/>
+    <w:link w:val="CommentText"/>
+    <w:uiPriority w:val="99"/>
+    <w:semiHidden/>
+    <w:rsid w:val="00710FF2"/>
+    <w:rPr>
+      <w:color w:val="000000"/>
+      <w:sz w:val="20"/>
+      <w:szCs w:val="20"/>
+    </w:rPr>
+  </w:style>
+  <w:style w:type="paragraph" w:styleId="CommentSubject">
+    <w:name w:val="annotation subject"/>
+    <w:basedOn w:val="CommentText"/>
+    <w:next w:val="CommentText"/>
+    <w:link w:val="CommentSubjectChar"/>
+    <w:uiPriority w:val="99"/>
+    <w:semiHidden/>
+    <w:unhideWhenUsed/>
+    <w:rsid w:val="00710FF2"/>
+    <w:rPr>
+      <w:b/>
+      <w:bCs/>
+    </w:rPr>
+  </w:style>
+  <w:style w:type="character" w:customStyle="1" w:styleId="CommentSubjectChar">
+    <w:name w:val="Comment Subject Char"/>
+    <w:basedOn w:val="CommentTextChar"/>
+    <w:link w:val="CommentSubject"/>
+    <w:uiPriority w:val="99"/>
+    <w:semiHidden/>
+    <w:rsid w:val="00710FF2"/>
+    <w:rPr>
+      <w:b/>
+      <w:bCs/>
+      <w:color w:val="000000"/>
+      <w:sz w:val="20"/>
+      <w:szCs w:val="20"/>
+    </w:rPr>
+  </w:style>
 </w:styles>
 </file>
 
